--- a/doc/maman12.docx
+++ b/doc/maman12.docx
@@ -34,7 +34,6 @@
         <w:pStyle w:val="Heading2"/>
         <w:bidi w:val="0"/>
       </w:pPr>
-      <w:bookmarkStart w:id="0" w:name="_GoBack"/>
       <w:proofErr w:type="gramStart"/>
       <w:r>
         <w:rPr>
@@ -147,7 +146,6 @@
       </w:r>
       <w:proofErr w:type="spellEnd"/>
     </w:p>
-    <w:bookmarkEnd w:id="0"/>
     <w:p>
       <w:pPr>
         <w:pStyle w:val="Heading2"/>
@@ -185,7 +183,10 @@
         <w:t xml:space="preserve"> </w:t>
       </w:r>
       <w:r>
-        <w:t xml:space="preserve">Train: </w:t>
+        <w:t>Gold</w:t>
+      </w:r>
+      <w:r>
+        <w:t xml:space="preserve">: </w:t>
       </w:r>
       <w:r>
         <w:t>11</w:t>
@@ -200,7 +201,10 @@
         <w:tab/>
       </w:r>
       <w:r>
-        <w:t xml:space="preserve">Gold: </w:t>
+        <w:t>Train</w:t>
+      </w:r>
+      <w:r>
+        <w:t xml:space="preserve">: </w:t>
       </w:r>
       <w:r>
         <w:t>127</w:t>
@@ -231,7 +235,10 @@
         <w:t xml:space="preserve"> </w:t>
       </w:r>
       <w:r>
-        <w:t xml:space="preserve">Train: </w:t>
+        <w:t>Gold</w:t>
+      </w:r>
+      <w:r>
+        <w:t xml:space="preserve">: </w:t>
       </w:r>
       <w:r>
         <w:t>3171</w:t>
@@ -243,7 +250,10 @@
         <w:t xml:space="preserve"> </w:t>
       </w:r>
       <w:r>
-        <w:t xml:space="preserve">Gold: </w:t>
+        <w:t>Train</w:t>
+      </w:r>
+      <w:r>
+        <w:t xml:space="preserve">: </w:t>
       </w:r>
       <w:r>
         <w:t>15986</w:t>
@@ -268,7 +278,10 @@
         <w:t xml:space="preserve"> </w:t>
       </w:r>
       <w:r>
-        <w:t>Train:</w:t>
+        <w:t>Gold</w:t>
+      </w:r>
+      <w:r>
+        <w:t>:</w:t>
       </w:r>
       <w:r>
         <w:rPr>
@@ -295,7 +308,10 @@
         <w:tab/>
       </w:r>
       <w:r>
-        <w:t>Gold:</w:t>
+        <w:t>Train</w:t>
+      </w:r>
+      <w:r>
+        <w:t>:</w:t>
       </w:r>
       <w:r>
         <w:rPr>
@@ -326,19 +342,16 @@
         <w:bidi w:val="0"/>
       </w:pPr>
       <w:r>
-        <w:t xml:space="preserve">Number of </w:t>
-      </w:r>
-      <w:r>
-        <w:t xml:space="preserve">types of </w:t>
-      </w:r>
-      <w:r>
-        <w:t>segment-tags:</w:t>
+        <w:t>Number of types of segment-tags:</w:t>
       </w:r>
       <w:r>
         <w:t xml:space="preserve"> </w:t>
       </w:r>
       <w:r>
-        <w:t>Train:</w:t>
+        <w:t>Gold</w:t>
+      </w:r>
+      <w:r>
+        <w:t>:</w:t>
       </w:r>
       <w:r>
         <w:rPr>
@@ -365,7 +378,10 @@
         <w:tab/>
       </w:r>
       <w:r>
-        <w:t>Gold:</w:t>
+        <w:t>Train</w:t>
+      </w:r>
+      <w:r>
+        <w:t>:</w:t>
       </w:r>
       <w:r>
         <w:rPr>
@@ -405,22 +421,13 @@
         <w:bidi w:val="0"/>
       </w:pPr>
       <w:r>
-        <w:t>Train: 3,424</w:t>
+        <w:t>Number of types of segment-tags/</w:t>
       </w:r>
       <w:r>
         <w:t xml:space="preserve"> </w:t>
       </w:r>
       <w:r>
-        <w:t>/ 3,171</w:t>
-      </w:r>
-      <w:r>
-        <w:t>=</w:t>
-      </w:r>
-      <w:r>
-        <w:t xml:space="preserve"> </w:t>
-      </w:r>
-      <w:r>
-        <w:t>1.079</w:t>
+        <w:t>Number of unigram types</w:t>
       </w:r>
     </w:p>
     <w:p>
@@ -429,7 +436,40 @@
         <w:bidi w:val="0"/>
       </w:pPr>
       <w:r>
-        <w:t>Gold: 18,143</w:t>
+        <w:t>Gold</w:t>
+      </w:r>
+      <w:r>
+        <w:t>: 3,424</w:t>
+      </w:r>
+      <w:r>
+        <w:t xml:space="preserve"> </w:t>
+      </w:r>
+      <w:r>
+        <w:t>/ 3,171</w:t>
+      </w:r>
+      <w:r>
+        <w:t>=</w:t>
+      </w:r>
+      <w:r>
+        <w:t xml:space="preserve"> </w:t>
+      </w:r>
+      <w:r>
+        <w:t>1.079</w:t>
+      </w:r>
+    </w:p>
+    <w:p>
+      <w:pPr>
+        <w:pStyle w:val="ListParagraph"/>
+        <w:bidi w:val="0"/>
+        <w:rPr>
+          <w:color w:val="FF0000"/>
+        </w:rPr>
+      </w:pPr>
+      <w:r>
+        <w:t>Train</w:t>
+      </w:r>
+      <w:r>
+        <w:t>: 18,143</w:t>
       </w:r>
       <w:r>
         <w:t xml:space="preserve"> /15,986</w:t>
@@ -442,6 +482,12 @@
       </w:r>
       <w:r>
         <w:br/>
+      </w:r>
+      <w:r>
+        <w:rPr>
+          <w:color w:val="FF0000"/>
+        </w:rPr>
+        <w:t>!!!!!!!!!!!!!!!!!!!!!!!!!!!!!!!!!!!!!!!</w:t>
       </w:r>
     </w:p>
     <w:p>
@@ -469,10 +515,6 @@
     <w:p>
       <w:pPr>
         <w:pStyle w:val="ListParagraph"/>
-        <w:numPr>
-          <w:ilvl w:val="0"/>
-          <w:numId w:val="5"/>
-        </w:numPr>
         <w:bidi w:val="0"/>
       </w:pPr>
       <w:r>
@@ -484,13 +526,7 @@
       </w:r>
       <w:proofErr w:type="gramEnd"/>
       <w:r>
-        <w:t xml:space="preserve"> the number of types of unigrams and</w:t>
-      </w:r>
-      <w:r>
-        <w:t xml:space="preserve"> </w:t>
-      </w:r>
-      <w:r>
-        <w:t>segment-tags</w:t>
+        <w:t xml:space="preserve"> the number of types of unigrams and segment-tags</w:t>
       </w:r>
       <w:r>
         <w:t xml:space="preserve"> types.</w:t>
@@ -640,10 +676,7 @@
         <w:t xml:space="preserve"> probabilities</w:t>
       </w:r>
       <w:r>
-        <w:t xml:space="preserve">, </w:t>
-      </w:r>
-      <w:r>
-        <w:t xml:space="preserve">each word may have a few different correct tagging </w:t>
+        <w:t xml:space="preserve">, each word may have a few different correct tagging </w:t>
       </w:r>
       <w:r>
         <w:t>and the relatively small train corpus will miss a variety of tagging possibilities for a certain word which eventually will cause to a poor tagging.</w:t>
@@ -913,10 +946,7 @@
         <w:t xml:space="preserve"> </w:t>
       </w:r>
       <w:r>
-        <w:t>Relative Frequency</w:t>
-      </w:r>
-      <w:r>
-        <w:t xml:space="preserve"> in corpus</w:t>
+        <w:t>Relative Frequency in corpus</w:t>
       </w:r>
     </w:p>
     <w:p>
@@ -1514,12 +1544,7 @@
       </w:r>
       <w:r>
         <w:br/>
-      </w:r>
-      <w:r>
-        <w:t>sentence accuracy for the test corpus</w:t>
-      </w:r>
-      <w:r>
-        <w:t>:</w:t>
+        <w:t>sentence accuracy for the test corpus:</w:t>
       </w:r>
       <w:r>
         <w:br/>
@@ -1529,12 +1554,7 @@
       </w:r>
       <w:r>
         <w:br/>
-      </w:r>
-      <w:r>
-        <w:t>word accuracy for the test corpus</w:t>
-      </w:r>
-      <w:r>
-        <w:t>:</w:t>
+        <w:t>word accuracy for the test corpus:</w:t>
       </w:r>
       <w:r>
         <w:br/>
@@ -1598,10 +1618,7 @@
         </w:rPr>
       </w:pPr>
       <w:r>
-        <w:t xml:space="preserve"> </w:t>
-      </w:r>
-      <w:r>
-        <w:t>Target function:</w:t>
+        <w:t xml:space="preserve"> Target function:</w:t>
       </w:r>
       <w:r>
         <w:br/>
@@ -2132,10 +2149,7 @@
         <w:t xml:space="preserve"> </w:t>
       </w:r>
       <w:r>
-        <w:t xml:space="preserve"> </w:t>
-      </w:r>
-      <w:r>
-        <w:t>Estimation formula for the parameters:</w:t>
+        <w:t xml:space="preserve"> Estimation formula for the parameters:</w:t>
       </w:r>
     </w:p>
     <w:p>
@@ -3186,13 +3200,7 @@
                           <w:rPr>
                             <w:rFonts w:ascii="Cambria Math" w:hAnsi="Cambria Math"/>
                           </w:rPr>
-                          <m:t>i</m:t>
-                        </m:r>
-                        <m:r>
-                          <w:rPr>
-                            <w:rFonts w:ascii="Cambria Math" w:hAnsi="Cambria Math"/>
-                          </w:rPr>
-                          <m:t>-1</m:t>
+                          <m:t>i-1</m:t>
                         </m:r>
                       </m:sub>
                     </m:sSub>
@@ -3822,7 +3830,6 @@
           <w:rFonts w:eastAsiaTheme="minorEastAsia"/>
           <w:iCs/>
         </w:rPr>
-        <w:lastRenderedPageBreak/>
         <w:t xml:space="preserve">After </w:t>
       </w:r>
       <w:proofErr w:type="gramStart"/>
@@ -3870,6 +3877,7 @@
           <w:rFonts w:eastAsiaTheme="minorEastAsia"/>
           <w:iCs/>
         </w:rPr>
+        <w:lastRenderedPageBreak/>
         <w:t>All:  0.222 A:  0.889469952136</w:t>
       </w:r>
       <w:r>
@@ -3892,52 +3900,867 @@
     </w:p>
     <w:p>
       <w:pPr>
+        <w:pStyle w:val="Heading1"/>
+        <w:bidi w:val="0"/>
+        <w:rPr>
+          <w:rFonts w:eastAsiaTheme="minorEastAsia"/>
+        </w:rPr>
+      </w:pPr>
+      <w:r>
+        <w:rPr>
+          <w:rFonts w:eastAsiaTheme="minorEastAsia"/>
+        </w:rPr>
+        <w:br/>
+      </w:r>
+    </w:p>
+    <w:p>
+      <w:pPr>
+        <w:bidi w:val="0"/>
+        <w:rPr>
+          <w:rFonts w:asciiTheme="majorHAnsi" w:hAnsiTheme="majorHAnsi" w:cstheme="majorBidi"/>
+          <w:color w:val="2F5496" w:themeColor="accent1" w:themeShade="BF"/>
+          <w:sz w:val="32"/>
+          <w:szCs w:val="32"/>
+        </w:rPr>
+      </w:pPr>
+      <w:r>
+        <w:br w:type="page"/>
+      </w:r>
+    </w:p>
+    <w:p>
+      <w:pPr>
+        <w:pStyle w:val="Heading1"/>
+        <w:bidi w:val="0"/>
+        <w:rPr>
+          <w:rFonts w:asciiTheme="minorHAnsi" w:eastAsiaTheme="minorEastAsia" w:hAnsiTheme="minorHAnsi" w:cstheme="minorBidi"/>
+          <w:iCs/>
+        </w:rPr>
+      </w:pPr>
+      <w:r>
+        <w:rPr>
+          <w:rFonts w:asciiTheme="minorHAnsi" w:eastAsiaTheme="minorEastAsia" w:hAnsiTheme="minorHAnsi" w:cstheme="minorBidi"/>
+          <w:iCs/>
+        </w:rPr>
+        <w:lastRenderedPageBreak/>
+        <w:t>Question 4: result analysis</w:t>
+      </w:r>
+    </w:p>
+    <w:p>
+      <w:pPr>
+        <w:bidi w:val="0"/>
+      </w:pPr>
+    </w:p>
+    <w:p>
+      <w:pPr>
+        <w:pStyle w:val="ListParagraph"/>
+        <w:numPr>
+          <w:ilvl w:val="0"/>
+          <w:numId w:val="20"/>
+        </w:numPr>
+        <w:bidi w:val="0"/>
+      </w:pPr>
+      <w:r>
+        <w:br/>
+        <w:t>Three most common mistakes by the confusion matrix:</w:t>
+      </w:r>
+    </w:p>
+    <w:p>
+      <w:pPr>
         <w:pStyle w:val="ListParagraph"/>
         <w:bidi w:val="0"/>
-        <w:rPr>
-          <w:rFonts w:eastAsiaTheme="minorEastAsia"/>
-          <w:iCs/>
-        </w:rPr>
-      </w:pPr>
-      <w:r>
-        <w:rPr>
-          <w:rFonts w:eastAsiaTheme="minorEastAsia"/>
-          <w:iCs/>
-        </w:rPr>
-        <w:br/>
+      </w:pPr>
+      <w:r>
+        <w:t xml:space="preserve"> [('NN', 'VB'):</w:t>
+      </w:r>
+      <w:r>
+        <w:t xml:space="preserve"> </w:t>
+      </w:r>
+      <w:r>
+        <w:t>88, ('NNP', 'NN'):</w:t>
+      </w:r>
+      <w:r>
+        <w:t xml:space="preserve"> </w:t>
+      </w:r>
+      <w:r>
+        <w:t>71, ('JJ', 'NN'):</w:t>
+      </w:r>
+      <w:r>
+        <w:t xml:space="preserve"> </w:t>
+      </w:r>
+      <w:r>
+        <w:t>83]</w:t>
+      </w:r>
+    </w:p>
+    <w:p>
+      <w:pPr>
+        <w:pStyle w:val="ListParagraph"/>
+        <w:jc w:val="right"/>
+      </w:pPr>
+    </w:p>
+    <w:p>
+      <w:pPr>
+        <w:pStyle w:val="ListParagraph"/>
+        <w:numPr>
+          <w:ilvl w:val="0"/>
+          <w:numId w:val="20"/>
+        </w:numPr>
+        <w:bidi w:val="0"/>
+      </w:pPr>
+      <w:r>
+        <w:rPr>
+          <w:rFonts w:hint="cs"/>
+          <w:rtl/>
+        </w:rPr>
+        <w:t xml:space="preserve">אישה נעלה </w:t>
+      </w:r>
+      <w:proofErr w:type="spellStart"/>
+      <w:r>
+        <w:rPr>
+          <w:rFonts w:hint="cs"/>
+          <w:rtl/>
+        </w:rPr>
+        <w:t>נעלה</w:t>
+      </w:r>
+      <w:proofErr w:type="spellEnd"/>
+      <w:r>
+        <w:rPr>
+          <w:rFonts w:hint="cs"/>
+          <w:rtl/>
+        </w:rPr>
+        <w:t xml:space="preserve">  </w:t>
+      </w:r>
+      <w:proofErr w:type="spellStart"/>
+      <w:r>
+        <w:rPr>
+          <w:rFonts w:hint="cs"/>
+          <w:rtl/>
+        </w:rPr>
+        <w:t>נעלה,נעלה</w:t>
+      </w:r>
+      <w:proofErr w:type="spellEnd"/>
+      <w:r>
+        <w:rPr>
+          <w:rFonts w:hint="cs"/>
+          <w:rtl/>
+        </w:rPr>
+        <w:t xml:space="preserve"> את הדלת לפני בעלה.</w:t>
       </w:r>
     </w:p>
     <w:p>
       <w:pPr>
         <w:pStyle w:val="ListParagraph"/>
         <w:bidi w:val="0"/>
-        <w:rPr>
-          <w:rFonts w:eastAsiaTheme="minorEastAsia"/>
-          <w:iCs/>
-        </w:rPr>
-      </w:pPr>
+      </w:pPr>
+      <w:r>
+        <w:br/>
+        <w:t>Manual tagging:</w:t>
+      </w:r>
+      <w:r>
+        <w:br/>
+      </w:r>
+      <w:r>
+        <w:t>AFH</w:t>
+      </w:r>
+      <w:r>
+        <w:t>/</w:t>
+      </w:r>
+      <w:r>
+        <w:rPr>
+          <w:color w:val="2F5496" w:themeColor="accent1" w:themeShade="BF"/>
+        </w:rPr>
+        <w:t>NN</w:t>
+      </w:r>
+      <w:r>
+        <w:rPr>
+          <w:color w:val="2F5496" w:themeColor="accent1" w:themeShade="BF"/>
+        </w:rPr>
+        <w:tab/>
+      </w:r>
+      <w:r>
+        <w:t xml:space="preserve"> NELH</w:t>
+      </w:r>
+      <w:r>
+        <w:t>/</w:t>
+      </w:r>
+      <w:r>
+        <w:rPr>
+          <w:color w:val="2F5496" w:themeColor="accent1" w:themeShade="BF"/>
+        </w:rPr>
+        <w:t>JJ</w:t>
+      </w:r>
+      <w:r>
+        <w:rPr>
+          <w:color w:val="2F5496" w:themeColor="accent1" w:themeShade="BF"/>
+        </w:rPr>
+        <w:t xml:space="preserve"> </w:t>
+      </w:r>
+      <w:r>
+        <w:rPr>
+          <w:color w:val="2F5496" w:themeColor="accent1" w:themeShade="BF"/>
+        </w:rPr>
+        <w:tab/>
+      </w:r>
+      <w:r>
+        <w:t>NELH</w:t>
+      </w:r>
+      <w:r>
+        <w:t>/</w:t>
+      </w:r>
+      <w:r>
+        <w:rPr>
+          <w:color w:val="2F5496" w:themeColor="accent1" w:themeShade="BF"/>
+        </w:rPr>
+        <w:t>VB</w:t>
+      </w:r>
+      <w:r>
+        <w:rPr>
+          <w:color w:val="2F5496" w:themeColor="accent1" w:themeShade="BF"/>
+        </w:rPr>
+        <w:tab/>
+      </w:r>
+      <w:r>
+        <w:t>NEL</w:t>
+      </w:r>
+      <w:r>
+        <w:t>/</w:t>
+      </w:r>
+      <w:proofErr w:type="gramStart"/>
+      <w:r>
+        <w:rPr>
+          <w:color w:val="2F5496" w:themeColor="accent1" w:themeShade="BF"/>
+        </w:rPr>
+        <w:t xml:space="preserve">NN </w:t>
+      </w:r>
+      <w:r>
+        <w:rPr>
+          <w:color w:val="2F5496" w:themeColor="accent1" w:themeShade="BF"/>
+        </w:rPr>
+        <w:t xml:space="preserve"> </w:t>
+      </w:r>
+      <w:r>
+        <w:rPr>
+          <w:color w:val="2F5496" w:themeColor="accent1" w:themeShade="BF"/>
+        </w:rPr>
+        <w:tab/>
+      </w:r>
+      <w:proofErr w:type="gramEnd"/>
+      <w:r>
+        <w:t>FL/</w:t>
+      </w:r>
+      <w:r>
+        <w:rPr>
+          <w:color w:val="2F5496" w:themeColor="accent1" w:themeShade="BF"/>
+        </w:rPr>
+        <w:t>POS</w:t>
+      </w:r>
+      <w:r>
+        <w:rPr>
+          <w:color w:val="2F5496" w:themeColor="accent1" w:themeShade="BF"/>
+        </w:rPr>
+        <w:tab/>
+      </w:r>
+      <w:r>
+        <w:rPr>
+          <w:color w:val="2F5496" w:themeColor="accent1" w:themeShade="BF"/>
+        </w:rPr>
+        <w:tab/>
+      </w:r>
+      <w:r>
+        <w:t>H</w:t>
+      </w:r>
+      <w:r>
+        <w:t>/</w:t>
+      </w:r>
+      <w:r>
+        <w:rPr>
+          <w:color w:val="2F5496" w:themeColor="accent1" w:themeShade="BF"/>
+        </w:rPr>
+        <w:t>H</w:t>
+      </w:r>
+      <w:r>
+        <w:rPr>
+          <w:color w:val="2F5496" w:themeColor="accent1" w:themeShade="BF"/>
+        </w:rPr>
+        <w:tab/>
+      </w:r>
+      <w:r>
+        <w:t xml:space="preserve"> </w:t>
+      </w:r>
+      <w:r>
+        <w:t>,</w:t>
+      </w:r>
+      <w:r>
+        <w:t>/</w:t>
+      </w:r>
+      <w:r>
+        <w:rPr>
+          <w:color w:val="2F5496" w:themeColor="accent1" w:themeShade="BF"/>
+        </w:rPr>
+        <w:t>YYCM</w:t>
+      </w:r>
+      <w:r>
+        <w:rPr>
+          <w:color w:val="2F5496" w:themeColor="accent1" w:themeShade="BF"/>
+        </w:rPr>
+        <w:t xml:space="preserve"> </w:t>
+      </w:r>
+      <w:r>
+        <w:br/>
+      </w:r>
+      <w:r>
+        <w:t>NELH</w:t>
+      </w:r>
+      <w:r>
+        <w:t>/</w:t>
+      </w:r>
+      <w:r>
+        <w:rPr>
+          <w:color w:val="2F5496" w:themeColor="accent1" w:themeShade="BF"/>
+        </w:rPr>
+        <w:t>VB</w:t>
+      </w:r>
+      <w:r>
+        <w:rPr>
+          <w:color w:val="2F5496" w:themeColor="accent1" w:themeShade="BF"/>
+        </w:rPr>
+        <w:t xml:space="preserve"> </w:t>
+      </w:r>
+      <w:r>
+        <w:tab/>
+      </w:r>
+      <w:r>
+        <w:t>AT</w:t>
+      </w:r>
+      <w:r>
+        <w:t>/</w:t>
+      </w:r>
+      <w:r>
+        <w:t xml:space="preserve"> </w:t>
+      </w:r>
+      <w:r>
+        <w:rPr>
+          <w:color w:val="2F5496" w:themeColor="accent1" w:themeShade="BF"/>
+        </w:rPr>
+        <w:t>AT</w:t>
+      </w:r>
+      <w:r>
+        <w:tab/>
+      </w:r>
+      <w:r>
+        <w:tab/>
+      </w:r>
+      <w:r>
+        <w:t>H</w:t>
+      </w:r>
+      <w:r>
+        <w:t>/</w:t>
+      </w:r>
+      <w:r>
+        <w:t xml:space="preserve"> </w:t>
+      </w:r>
+      <w:r>
+        <w:rPr>
+          <w:color w:val="2F5496" w:themeColor="accent1" w:themeShade="BF"/>
+        </w:rPr>
+        <w:t>H</w:t>
+      </w:r>
+      <w:r>
+        <w:tab/>
+      </w:r>
+      <w:r>
+        <w:t>DLT</w:t>
+      </w:r>
+      <w:r>
+        <w:t>/</w:t>
+      </w:r>
+      <w:r>
+        <w:rPr>
+          <w:color w:val="2F5496" w:themeColor="accent1" w:themeShade="BF"/>
+        </w:rPr>
+        <w:t>NN</w:t>
+      </w:r>
+      <w:r>
+        <w:rPr>
+          <w:color w:val="2F5496" w:themeColor="accent1" w:themeShade="BF"/>
+        </w:rPr>
+        <w:t xml:space="preserve"> </w:t>
+      </w:r>
+      <w:r>
+        <w:tab/>
+      </w:r>
+      <w:r>
+        <w:t>BPNI</w:t>
+      </w:r>
+      <w:r>
+        <w:t xml:space="preserve">/ </w:t>
+      </w:r>
+      <w:r>
+        <w:rPr>
+          <w:color w:val="2F5496" w:themeColor="accent1" w:themeShade="BF"/>
+        </w:rPr>
+        <w:t>IN</w:t>
+      </w:r>
+      <w:r>
+        <w:tab/>
+      </w:r>
+      <w:r>
+        <w:t>BEL</w:t>
+      </w:r>
+      <w:r>
+        <w:t xml:space="preserve">/ </w:t>
+      </w:r>
+      <w:r>
+        <w:rPr>
+          <w:color w:val="2F5496" w:themeColor="accent1" w:themeShade="BF"/>
+        </w:rPr>
+        <w:t>NN</w:t>
+      </w:r>
+      <w:r>
+        <w:rPr>
+          <w:color w:val="2F5496" w:themeColor="accent1" w:themeShade="BF"/>
+        </w:rPr>
+        <w:t>T</w:t>
+      </w:r>
+      <w:r>
+        <w:rPr>
+          <w:color w:val="2F5496" w:themeColor="accent1" w:themeShade="BF"/>
+        </w:rPr>
+        <w:t xml:space="preserve"> </w:t>
+      </w:r>
     </w:p>
     <w:p>
       <w:pPr>
         <w:pStyle w:val="ListParagraph"/>
-        <w:jc w:val="right"/>
+        <w:bidi w:val="0"/>
+        <w:rPr>
+          <w:rFonts w:ascii="Courier New" w:eastAsia="Times New Roman" w:hAnsi="Courier New" w:cs="Courier New"/>
+          <w:color w:val="A9B7C6"/>
+          <w:sz w:val="24"/>
+          <w:szCs w:val="24"/>
+        </w:rPr>
+      </w:pPr>
+      <w:r>
+        <w:t xml:space="preserve">H/ </w:t>
+      </w:r>
+      <w:r>
+        <w:rPr>
+          <w:color w:val="2F5496" w:themeColor="accent1" w:themeShade="BF"/>
+        </w:rPr>
+        <w:t>NN-</w:t>
+      </w:r>
+      <w:proofErr w:type="spellStart"/>
+      <w:r>
+        <w:rPr>
+          <w:color w:val="2F5496" w:themeColor="accent1" w:themeShade="BF"/>
+        </w:rPr>
+        <w:t>gn</w:t>
+      </w:r>
+      <w:proofErr w:type="spellEnd"/>
+      <w:proofErr w:type="gramStart"/>
+      <w:r>
+        <w:tab/>
+        <w:t>./</w:t>
+      </w:r>
+      <w:proofErr w:type="gramEnd"/>
+      <w:r>
+        <w:rPr>
+          <w:color w:val="2F5496" w:themeColor="accent1" w:themeShade="BF"/>
+        </w:rPr>
+        <w:t>YYDOT</w:t>
+      </w:r>
+      <w:r>
+        <w:br/>
+      </w:r>
+      <w:r>
+        <w:br/>
+        <w:t>hmm-tagger with smoothing:</w:t>
+      </w:r>
+    </w:p>
+    <w:p>
+      <w:pPr>
+        <w:pStyle w:val="HTMLPreformatted"/>
+        <w:shd w:val="clear" w:color="auto" w:fill="2B2B2B"/>
+        <w:rPr>
+          <w:color w:val="A9B7C6"/>
+          <w:sz w:val="24"/>
+          <w:szCs w:val="24"/>
+        </w:rPr>
+      </w:pPr>
+      <w:r>
+        <w:rPr>
+          <w:color w:val="A9B7C6"/>
+          <w:sz w:val="24"/>
+          <w:szCs w:val="24"/>
+        </w:rPr>
+        <w:t>AFH NN</w:t>
+      </w:r>
+      <w:r>
+        <w:rPr>
+          <w:color w:val="A9B7C6"/>
+          <w:sz w:val="24"/>
+          <w:szCs w:val="24"/>
+        </w:rPr>
+        <w:br/>
+        <w:t>UNK    JJ</w:t>
+      </w:r>
+      <w:r>
+        <w:rPr>
+          <w:color w:val="A9B7C6"/>
+          <w:sz w:val="24"/>
+          <w:szCs w:val="24"/>
+        </w:rPr>
+        <w:br/>
+        <w:t>UNK    VB</w:t>
+      </w:r>
+      <w:r>
+        <w:rPr>
+          <w:color w:val="A9B7C6"/>
+          <w:sz w:val="24"/>
+          <w:szCs w:val="24"/>
+        </w:rPr>
+        <w:br/>
+        <w:t>NEL    NN</w:t>
+      </w:r>
+      <w:r>
+        <w:rPr>
+          <w:color w:val="A9B7C6"/>
+          <w:sz w:val="24"/>
+          <w:szCs w:val="24"/>
+        </w:rPr>
+        <w:br/>
+      </w:r>
+      <w:proofErr w:type="gramStart"/>
+      <w:r>
+        <w:rPr>
+          <w:color w:val="A9B7C6"/>
+          <w:sz w:val="24"/>
+          <w:szCs w:val="24"/>
+        </w:rPr>
+        <w:t>H  NNP</w:t>
+      </w:r>
+      <w:proofErr w:type="gramEnd"/>
+      <w:r>
+        <w:rPr>
+          <w:color w:val="A9B7C6"/>
+          <w:sz w:val="24"/>
+          <w:szCs w:val="24"/>
+        </w:rPr>
+        <w:br/>
+      </w:r>
+      <w:proofErr w:type="spellStart"/>
+      <w:r>
+        <w:rPr>
+          <w:color w:val="A9B7C6"/>
+          <w:sz w:val="24"/>
+          <w:szCs w:val="24"/>
+        </w:rPr>
+        <w:t>yyCM</w:t>
+      </w:r>
+      <w:proofErr w:type="spellEnd"/>
+      <w:r>
+        <w:rPr>
+          <w:color w:val="A9B7C6"/>
+          <w:sz w:val="24"/>
+          <w:szCs w:val="24"/>
+        </w:rPr>
+        <w:t xml:space="preserve">   </w:t>
+      </w:r>
+      <w:proofErr w:type="spellStart"/>
+      <w:r>
+        <w:rPr>
+          <w:color w:val="A9B7C6"/>
+          <w:sz w:val="24"/>
+          <w:szCs w:val="24"/>
+        </w:rPr>
+        <w:t>yyCM</w:t>
+      </w:r>
+      <w:proofErr w:type="spellEnd"/>
+      <w:r>
+        <w:rPr>
+          <w:color w:val="A9B7C6"/>
+          <w:sz w:val="24"/>
+          <w:szCs w:val="24"/>
+        </w:rPr>
+        <w:br/>
+        <w:t>UNK    VB</w:t>
+      </w:r>
+      <w:r>
+        <w:rPr>
+          <w:color w:val="A9B7C6"/>
+          <w:sz w:val="24"/>
+          <w:szCs w:val="24"/>
+        </w:rPr>
+        <w:br/>
+        <w:t xml:space="preserve">AT </w:t>
+      </w:r>
+      <w:proofErr w:type="spellStart"/>
+      <w:r>
+        <w:rPr>
+          <w:color w:val="A9B7C6"/>
+          <w:sz w:val="24"/>
+          <w:szCs w:val="24"/>
+        </w:rPr>
+        <w:t>AT</w:t>
+      </w:r>
+      <w:proofErr w:type="spellEnd"/>
+      <w:r>
+        <w:rPr>
+          <w:color w:val="A9B7C6"/>
+          <w:sz w:val="24"/>
+          <w:szCs w:val="24"/>
+        </w:rPr>
+        <w:br/>
+        <w:t xml:space="preserve">H  </w:t>
+      </w:r>
+      <w:proofErr w:type="spellStart"/>
+      <w:r>
+        <w:rPr>
+          <w:color w:val="A9B7C6"/>
+          <w:sz w:val="24"/>
+          <w:szCs w:val="24"/>
+        </w:rPr>
+        <w:t>H</w:t>
+      </w:r>
+      <w:proofErr w:type="spellEnd"/>
+      <w:r>
+        <w:rPr>
+          <w:color w:val="A9B7C6"/>
+          <w:sz w:val="24"/>
+          <w:szCs w:val="24"/>
+        </w:rPr>
+        <w:br/>
+        <w:t>DLT    NN</w:t>
+      </w:r>
+      <w:r>
+        <w:rPr>
+          <w:color w:val="A9B7C6"/>
+          <w:sz w:val="24"/>
+          <w:szCs w:val="24"/>
+        </w:rPr>
+        <w:br/>
+        <w:t>BPNI   IN</w:t>
+      </w:r>
+      <w:r>
+        <w:rPr>
+          <w:color w:val="A9B7C6"/>
+          <w:sz w:val="24"/>
+          <w:szCs w:val="24"/>
+        </w:rPr>
+        <w:br/>
+        <w:t>BEL    NNT</w:t>
+      </w:r>
+      <w:r>
+        <w:rPr>
+          <w:color w:val="A9B7C6"/>
+          <w:sz w:val="24"/>
+          <w:szCs w:val="24"/>
+        </w:rPr>
+        <w:br/>
+        <w:t xml:space="preserve">H  </w:t>
+      </w:r>
+      <w:proofErr w:type="spellStart"/>
+      <w:r>
+        <w:rPr>
+          <w:color w:val="A9B7C6"/>
+          <w:sz w:val="24"/>
+          <w:szCs w:val="24"/>
+        </w:rPr>
+        <w:t>H</w:t>
+      </w:r>
+      <w:proofErr w:type="spellEnd"/>
+    </w:p>
+    <w:p>
+      <w:pPr>
+        <w:pStyle w:val="HTMLPreformatted"/>
+        <w:shd w:val="clear" w:color="auto" w:fill="2B2B2B"/>
+        <w:rPr>
+          <w:color w:val="A9B7C6"/>
+          <w:sz w:val="24"/>
+          <w:szCs w:val="24"/>
+        </w:rPr>
+      </w:pPr>
+      <w:proofErr w:type="spellStart"/>
+      <w:r>
+        <w:rPr>
+          <w:color w:val="A9B7C6"/>
+          <w:sz w:val="24"/>
+          <w:szCs w:val="24"/>
+        </w:rPr>
+        <w:t>yyDOT</w:t>
+      </w:r>
+      <w:proofErr w:type="spellEnd"/>
+      <w:r>
+        <w:rPr>
+          <w:color w:val="A9B7C6"/>
+          <w:sz w:val="24"/>
+          <w:szCs w:val="24"/>
+        </w:rPr>
+        <w:tab/>
+      </w:r>
+      <w:proofErr w:type="spellStart"/>
+      <w:r>
+        <w:rPr>
+          <w:color w:val="A9B7C6"/>
+          <w:sz w:val="24"/>
+          <w:szCs w:val="24"/>
+        </w:rPr>
+        <w:t>yyDOT</w:t>
+      </w:r>
+      <w:proofErr w:type="spellEnd"/>
+    </w:p>
+    <w:p>
+      <w:pPr>
+        <w:pStyle w:val="HTMLPreformatted"/>
+        <w:shd w:val="clear" w:color="auto" w:fill="2B2B2B"/>
+        <w:rPr>
+          <w:color w:val="A9B7C6"/>
+          <w:sz w:val="24"/>
+          <w:szCs w:val="24"/>
+        </w:rPr>
+      </w:pPr>
+    </w:p>
+    <w:p>
+      <w:pPr>
+        <w:pStyle w:val="HTMLPreformatted"/>
+        <w:shd w:val="clear" w:color="auto" w:fill="2B2B2B"/>
+        <w:rPr>
+          <w:color w:val="A9B7C6"/>
+          <w:sz w:val="24"/>
+          <w:szCs w:val="24"/>
+        </w:rPr>
+      </w:pPr>
+    </w:p>
+    <w:p>
+      <w:pPr>
+        <w:pStyle w:val="ListParagraph"/>
+        <w:bidi w:val="0"/>
+        <w:rPr>
+          <w:rFonts w:ascii="Courier New" w:eastAsia="Times New Roman" w:hAnsi="Courier New" w:cs="Courier New"/>
+          <w:color w:val="A9B7C6"/>
+          <w:sz w:val="24"/>
+          <w:szCs w:val="24"/>
+        </w:rPr>
+      </w:pPr>
+    </w:p>
+    <w:p>
+      <w:pPr>
+        <w:pStyle w:val="ListParagraph"/>
+        <w:bidi w:val="0"/>
+        <w:rPr>
+          <w:rFonts w:ascii="Courier New" w:eastAsia="Times New Roman" w:hAnsi="Courier New" w:cs="Courier New"/>
+          <w:color w:val="A9B7C6"/>
+          <w:sz w:val="24"/>
+          <w:szCs w:val="24"/>
+        </w:rPr>
+      </w:pPr>
+    </w:p>
+    <w:p>
+      <w:pPr>
+        <w:pStyle w:val="ListParagraph"/>
+        <w:numPr>
+          <w:ilvl w:val="0"/>
+          <w:numId w:val="20"/>
+        </w:numPr>
+        <w:bidi w:val="0"/>
+        <w:rPr>
+          <w:rFonts w:ascii="Courier New" w:eastAsia="Times New Roman" w:hAnsi="Courier New" w:cs="Courier New"/>
+          <w:color w:val="A9B7C6"/>
+          <w:sz w:val="24"/>
+          <w:szCs w:val="24"/>
+        </w:rPr>
+      </w:pPr>
+    </w:p>
+    <w:p>
+      <w:pPr>
+        <w:pStyle w:val="ListParagraph"/>
+        <w:bidi w:val="0"/>
+      </w:pPr>
+      <w:r>
         <w:rPr>
           <w:rFonts w:hint="cs"/>
-          <w:rtl/>
-        </w:rPr>
-      </w:pPr>
-      <w:r>
-        <w:t xml:space="preserve"> </w:t>
-      </w:r>
-      <w:r>
-        <w:tab/>
-      </w:r>
-      <w:r>
-        <w:t xml:space="preserve"> </w:t>
-      </w:r>
+          <w:noProof/>
+        </w:rPr>
+        <w:drawing>
+          <wp:anchor distT="0" distB="0" distL="114300" distR="114300" simplePos="0" relativeHeight="251658240" behindDoc="0" locked="0" layoutInCell="1" allowOverlap="1" wp14:anchorId="302CA375">
+            <wp:simplePos x="0" y="0"/>
+            <wp:positionH relativeFrom="column">
+              <wp:posOffset>460612</wp:posOffset>
+            </wp:positionH>
+            <wp:positionV relativeFrom="paragraph">
+              <wp:posOffset>2142</wp:posOffset>
+            </wp:positionV>
+            <wp:extent cx="4202961" cy="2279176"/>
+            <wp:effectExtent l="0" t="0" r="7620" b="6985"/>
+            <wp:wrapThrough wrapText="bothSides">
+              <wp:wrapPolygon edited="0">
+                <wp:start x="0" y="0"/>
+                <wp:lineTo x="0" y="21486"/>
+                <wp:lineTo x="21541" y="21486"/>
+                <wp:lineTo x="21541" y="0"/>
+                <wp:lineTo x="0" y="0"/>
+              </wp:wrapPolygon>
+            </wp:wrapThrough>
+            <wp:docPr id="1" name="Chart 1"/>
+            <wp:cNvGraphicFramePr/>
+            <a:graphic xmlns:a="http://schemas.openxmlformats.org/drawingml/2006/main">
+              <a:graphicData uri="http://schemas.openxmlformats.org/drawingml/2006/chart">
+                <c:chart xmlns:c="http://schemas.openxmlformats.org/drawingml/2006/chart" xmlns:r="http://schemas.openxmlformats.org/officeDocument/2006/relationships" r:id="rId7"/>
+              </a:graphicData>
+            </a:graphic>
+            <wp14:sizeRelH relativeFrom="page">
+              <wp14:pctWidth>0</wp14:pctWidth>
+            </wp14:sizeRelH>
+            <wp14:sizeRelV relativeFrom="page">
+              <wp14:pctHeight>0</wp14:pctHeight>
+            </wp14:sizeRelV>
+          </wp:anchor>
+        </w:drawing>
+      </w:r>
+    </w:p>
+    <w:p>
+      <w:pPr>
+        <w:pStyle w:val="ListParagraph"/>
+        <w:bidi w:val="0"/>
+      </w:pPr>
+    </w:p>
+    <w:p>
+      <w:pPr>
+        <w:bidi w:val="0"/>
+      </w:pPr>
+      <w:r>
+        <w:br w:type="page"/>
+      </w:r>
+    </w:p>
+    <w:p>
+      <w:pPr>
+        <w:pStyle w:val="ListParagraph"/>
+        <w:bidi w:val="0"/>
+      </w:pPr>
+      <w:r>
+        <w:rPr>
+          <w:rFonts w:hint="cs"/>
+          <w:noProof/>
+        </w:rPr>
+        <w:lastRenderedPageBreak/>
+        <w:drawing>
+          <wp:inline distT="0" distB="0" distL="0" distR="0" wp14:anchorId="0948CD36" wp14:editId="48F53B7A">
+            <wp:extent cx="5274310" cy="3076575"/>
+            <wp:effectExtent l="0" t="0" r="2540" b="9525"/>
+            <wp:docPr id="2" name="Chart 2"/>
+            <wp:cNvGraphicFramePr/>
+            <a:graphic xmlns:a="http://schemas.openxmlformats.org/drawingml/2006/main">
+              <a:graphicData uri="http://schemas.openxmlformats.org/drawingml/2006/chart">
+                <c:chart xmlns:c="http://schemas.openxmlformats.org/drawingml/2006/chart" xmlns:r="http://schemas.openxmlformats.org/officeDocument/2006/relationships" r:id="rId8"/>
+              </a:graphicData>
+            </a:graphic>
+          </wp:inline>
+        </w:drawing>
+      </w:r>
+      <w:bookmarkStart w:id="0" w:name="_GoBack"/>
+      <w:bookmarkEnd w:id="0"/>
     </w:p>
     <w:sectPr>
-      <w:headerReference w:type="default" r:id="rId7"/>
+      <w:headerReference w:type="default" r:id="rId9"/>
       <w:pgSz w:w="11906" w:h="16838"/>
       <w:pgMar w:top="1440" w:right="1800" w:bottom="1440" w:left="1800" w:header="708" w:footer="708" w:gutter="0"/>
       <w:cols w:space="708"/>
@@ -4025,7 +4848,7 @@
   <w:abstractNum w:abstractNumId="0" w15:restartNumberingAfterBreak="0">
     <w:nsid w:val="00DD5DA1"/>
     <w:multiLevelType w:val="hybridMultilevel"/>
-    <w:tmpl w:val="A0B0FE08"/>
+    <w:tmpl w:val="E4727782"/>
     <w:lvl w:ilvl="0" w:tplc="468E0AE6">
       <w:start w:val="1"/>
       <w:numFmt w:val="decimal"/>
@@ -5338,6 +6161,96 @@
     </w:lvl>
   </w:abstractNum>
   <w:abstractNum w:abstractNumId="15" w15:restartNumberingAfterBreak="0">
+    <w:nsid w:val="5C671720"/>
+    <w:multiLevelType w:val="hybridMultilevel"/>
+    <w:tmpl w:val="E4727782"/>
+    <w:lvl w:ilvl="0" w:tplc="468E0AE6">
+      <w:start w:val="1"/>
+      <w:numFmt w:val="decimal"/>
+      <w:lvlText w:val="%1."/>
+      <w:lvlJc w:val="left"/>
+      <w:pPr>
+        <w:ind w:left="720" w:hanging="360"/>
+      </w:pPr>
+      <w:rPr>
+        <w:rFonts w:hint="default"/>
+        <w:vertAlign w:val="baseline"/>
+      </w:rPr>
+    </w:lvl>
+    <w:lvl w:ilvl="1" w:tplc="04090019">
+      <w:start w:val="1"/>
+      <w:numFmt w:val="lowerLetter"/>
+      <w:lvlText w:val="%2."/>
+      <w:lvlJc w:val="left"/>
+      <w:pPr>
+        <w:ind w:left="1440" w:hanging="360"/>
+      </w:pPr>
+    </w:lvl>
+    <w:lvl w:ilvl="2" w:tplc="0409001B" w:tentative="1">
+      <w:start w:val="1"/>
+      <w:numFmt w:val="lowerRoman"/>
+      <w:lvlText w:val="%3."/>
+      <w:lvlJc w:val="right"/>
+      <w:pPr>
+        <w:ind w:left="2160" w:hanging="180"/>
+      </w:pPr>
+    </w:lvl>
+    <w:lvl w:ilvl="3" w:tplc="0409000F" w:tentative="1">
+      <w:start w:val="1"/>
+      <w:numFmt w:val="decimal"/>
+      <w:lvlText w:val="%4."/>
+      <w:lvlJc w:val="left"/>
+      <w:pPr>
+        <w:ind w:left="2880" w:hanging="360"/>
+      </w:pPr>
+    </w:lvl>
+    <w:lvl w:ilvl="4" w:tplc="04090019" w:tentative="1">
+      <w:start w:val="1"/>
+      <w:numFmt w:val="lowerLetter"/>
+      <w:lvlText w:val="%5."/>
+      <w:lvlJc w:val="left"/>
+      <w:pPr>
+        <w:ind w:left="3600" w:hanging="360"/>
+      </w:pPr>
+    </w:lvl>
+    <w:lvl w:ilvl="5" w:tplc="0409001B" w:tentative="1">
+      <w:start w:val="1"/>
+      <w:numFmt w:val="lowerRoman"/>
+      <w:lvlText w:val="%6."/>
+      <w:lvlJc w:val="right"/>
+      <w:pPr>
+        <w:ind w:left="4320" w:hanging="180"/>
+      </w:pPr>
+    </w:lvl>
+    <w:lvl w:ilvl="6" w:tplc="0409000F" w:tentative="1">
+      <w:start w:val="1"/>
+      <w:numFmt w:val="decimal"/>
+      <w:lvlText w:val="%7."/>
+      <w:lvlJc w:val="left"/>
+      <w:pPr>
+        <w:ind w:left="5040" w:hanging="360"/>
+      </w:pPr>
+    </w:lvl>
+    <w:lvl w:ilvl="7" w:tplc="04090019" w:tentative="1">
+      <w:start w:val="1"/>
+      <w:numFmt w:val="lowerLetter"/>
+      <w:lvlText w:val="%8."/>
+      <w:lvlJc w:val="left"/>
+      <w:pPr>
+        <w:ind w:left="5760" w:hanging="360"/>
+      </w:pPr>
+    </w:lvl>
+    <w:lvl w:ilvl="8" w:tplc="0409001B" w:tentative="1">
+      <w:start w:val="1"/>
+      <w:numFmt w:val="lowerRoman"/>
+      <w:lvlText w:val="%9."/>
+      <w:lvlJc w:val="right"/>
+      <w:pPr>
+        <w:ind w:left="6480" w:hanging="180"/>
+      </w:pPr>
+    </w:lvl>
+  </w:abstractNum>
+  <w:abstractNum w:abstractNumId="16" w15:restartNumberingAfterBreak="0">
     <w:nsid w:val="70D97EC8"/>
     <w:multiLevelType w:val="hybridMultilevel"/>
     <w:tmpl w:val="0BB8E5E6"/>
@@ -5426,7 +6339,7 @@
       </w:pPr>
     </w:lvl>
   </w:abstractNum>
-  <w:abstractNum w:abstractNumId="16" w15:restartNumberingAfterBreak="0">
+  <w:abstractNum w:abstractNumId="17" w15:restartNumberingAfterBreak="0">
     <w:nsid w:val="74A2378F"/>
     <w:multiLevelType w:val="hybridMultilevel"/>
     <w:tmpl w:val="ED2E9DF2"/>
@@ -5515,7 +6428,7 @@
       </w:pPr>
     </w:lvl>
   </w:abstractNum>
-  <w:abstractNum w:abstractNumId="17" w15:restartNumberingAfterBreak="0">
+  <w:abstractNum w:abstractNumId="18" w15:restartNumberingAfterBreak="0">
     <w:nsid w:val="79EF0A2F"/>
     <w:multiLevelType w:val="hybridMultilevel"/>
     <w:tmpl w:val="476C8DAA"/>
@@ -5604,7 +6517,7 @@
       </w:pPr>
     </w:lvl>
   </w:abstractNum>
-  <w:abstractNum w:abstractNumId="18" w15:restartNumberingAfterBreak="0">
+  <w:abstractNum w:abstractNumId="19" w15:restartNumberingAfterBreak="0">
     <w:nsid w:val="7D784AF7"/>
     <w:multiLevelType w:val="hybridMultilevel"/>
     <w:tmpl w:val="EDC075DC"/>
@@ -5694,7 +6607,7 @@
     </w:lvl>
   </w:abstractNum>
   <w:num w:numId="1">
-    <w:abstractNumId w:val="18"/>
+    <w:abstractNumId w:val="19"/>
   </w:num>
   <w:num w:numId="2">
     <w:abstractNumId w:val="14"/>
@@ -5715,7 +6628,7 @@
     <w:abstractNumId w:val="8"/>
   </w:num>
   <w:num w:numId="8">
-    <w:abstractNumId w:val="15"/>
+    <w:abstractNumId w:val="16"/>
   </w:num>
   <w:num w:numId="9">
     <w:abstractNumId w:val="9"/>
@@ -5724,13 +6637,13 @@
     <w:abstractNumId w:val="7"/>
   </w:num>
   <w:num w:numId="11">
-    <w:abstractNumId w:val="16"/>
+    <w:abstractNumId w:val="17"/>
   </w:num>
   <w:num w:numId="12">
     <w:abstractNumId w:val="2"/>
   </w:num>
   <w:num w:numId="13">
-    <w:abstractNumId w:val="17"/>
+    <w:abstractNumId w:val="18"/>
   </w:num>
   <w:num w:numId="14">
     <w:abstractNumId w:val="3"/>
@@ -5749,6 +6662,9 @@
   </w:num>
   <w:num w:numId="19">
     <w:abstractNumId w:val="0"/>
+  </w:num>
+  <w:num w:numId="20">
+    <w:abstractNumId w:val="15"/>
   </w:num>
 </w:numbering>
 </file>
@@ -6314,7 +7230,2017 @@
       <w:color w:val="808080"/>
     </w:rPr>
   </w:style>
+  <w:style w:type="paragraph" w:styleId="HTMLPreformatted">
+    <w:name w:val="HTML Preformatted"/>
+    <w:basedOn w:val="Normal"/>
+    <w:link w:val="HTMLPreformattedChar"/>
+    <w:uiPriority w:val="99"/>
+    <w:semiHidden/>
+    <w:unhideWhenUsed/>
+    <w:rsid w:val="0060797F"/>
+    <w:pPr>
+      <w:tabs>
+        <w:tab w:val="left" w:pos="916"/>
+        <w:tab w:val="left" w:pos="1832"/>
+        <w:tab w:val="left" w:pos="2748"/>
+        <w:tab w:val="left" w:pos="3664"/>
+        <w:tab w:val="left" w:pos="4580"/>
+        <w:tab w:val="left" w:pos="5496"/>
+        <w:tab w:val="left" w:pos="6412"/>
+        <w:tab w:val="left" w:pos="7328"/>
+        <w:tab w:val="left" w:pos="8244"/>
+        <w:tab w:val="left" w:pos="9160"/>
+        <w:tab w:val="left" w:pos="10076"/>
+        <w:tab w:val="left" w:pos="10992"/>
+        <w:tab w:val="left" w:pos="11908"/>
+        <w:tab w:val="left" w:pos="12824"/>
+        <w:tab w:val="left" w:pos="13740"/>
+        <w:tab w:val="left" w:pos="14656"/>
+      </w:tabs>
+      <w:bidi w:val="0"/>
+      <w:spacing w:after="0" w:line="240" w:lineRule="auto"/>
+    </w:pPr>
+    <w:rPr>
+      <w:rFonts w:ascii="Courier New" w:eastAsia="Times New Roman" w:hAnsi="Courier New" w:cs="Courier New"/>
+      <w:sz w:val="20"/>
+      <w:szCs w:val="20"/>
+    </w:rPr>
+  </w:style>
+  <w:style w:type="character" w:customStyle="1" w:styleId="HTMLPreformattedChar">
+    <w:name w:val="HTML Preformatted Char"/>
+    <w:basedOn w:val="DefaultParagraphFont"/>
+    <w:link w:val="HTMLPreformatted"/>
+    <w:uiPriority w:val="99"/>
+    <w:semiHidden/>
+    <w:rsid w:val="0060797F"/>
+    <w:rPr>
+      <w:rFonts w:ascii="Courier New" w:eastAsia="Times New Roman" w:hAnsi="Courier New" w:cs="Courier New"/>
+      <w:sz w:val="20"/>
+      <w:szCs w:val="20"/>
+    </w:rPr>
+  </w:style>
 </w:styles>
+</file>
+
+<file path=word/charts/chart1.xml><?xml version="1.0" encoding="utf-8"?>
+<c:chartSpace xmlns:c="http://schemas.openxmlformats.org/drawingml/2006/chart" xmlns:a="http://schemas.openxmlformats.org/drawingml/2006/main" xmlns:r="http://schemas.openxmlformats.org/officeDocument/2006/relationships" xmlns:c16r2="http://schemas.microsoft.com/office/drawing/2015/06/chart">
+  <c:date1904 val="0"/>
+  <c:lang val="en-US"/>
+  <c:roundedCorners val="0"/>
+  <mc:AlternateContent xmlns:mc="http://schemas.openxmlformats.org/markup-compatibility/2006">
+    <mc:Choice xmlns:c14="http://schemas.microsoft.com/office/drawing/2007/8/2/chart" Requires="c14">
+      <c14:style val="102"/>
+    </mc:Choice>
+    <mc:Fallback>
+      <c:style val="2"/>
+    </mc:Fallback>
+  </mc:AlternateContent>
+  <c:chart>
+    <c:title>
+      <c:tx>
+        <c:rich>
+          <a:bodyPr rot="0" spcFirstLastPara="1" vertOverflow="ellipsis" vert="horz" wrap="square" anchor="ctr" anchorCtr="1"/>
+          <a:lstStyle/>
+          <a:p>
+            <a:pPr>
+              <a:defRPr sz="1400" b="0" i="0" u="none" strike="noStrike" kern="1200" spc="0" baseline="0">
+                <a:solidFill>
+                  <a:schemeClr val="tx1">
+                    <a:lumMod val="65000"/>
+                    <a:lumOff val="35000"/>
+                  </a:schemeClr>
+                </a:solidFill>
+                <a:latin typeface="+mn-lt"/>
+                <a:ea typeface="+mn-ea"/>
+                <a:cs typeface="+mn-cs"/>
+              </a:defRPr>
+            </a:pPr>
+            <a:r>
+              <a:rPr lang="en-US"/>
+              <a:t>ALL as Corpus size</a:t>
+            </a:r>
+          </a:p>
+        </c:rich>
+      </c:tx>
+      <c:overlay val="0"/>
+      <c:spPr>
+        <a:noFill/>
+        <a:ln>
+          <a:noFill/>
+        </a:ln>
+        <a:effectLst/>
+      </c:spPr>
+      <c:txPr>
+        <a:bodyPr rot="0" spcFirstLastPara="1" vertOverflow="ellipsis" vert="horz" wrap="square" anchor="ctr" anchorCtr="1"/>
+        <a:lstStyle/>
+        <a:p>
+          <a:pPr>
+            <a:defRPr sz="1400" b="0" i="0" u="none" strike="noStrike" kern="1200" spc="0" baseline="0">
+              <a:solidFill>
+                <a:schemeClr val="tx1">
+                  <a:lumMod val="65000"/>
+                  <a:lumOff val="35000"/>
+                </a:schemeClr>
+              </a:solidFill>
+              <a:latin typeface="+mn-lt"/>
+              <a:ea typeface="+mn-ea"/>
+              <a:cs typeface="+mn-cs"/>
+            </a:defRPr>
+          </a:pPr>
+          <a:endParaRPr lang="he-IL"/>
+        </a:p>
+      </c:txPr>
+    </c:title>
+    <c:autoTitleDeleted val="0"/>
+    <c:plotArea>
+      <c:layout/>
+      <c:lineChart>
+        <c:grouping val="standard"/>
+        <c:varyColors val="0"/>
+        <c:ser>
+          <c:idx val="0"/>
+          <c:order val="0"/>
+          <c:tx>
+            <c:strRef>
+              <c:f>Sheet1!$B$1</c:f>
+              <c:strCache>
+                <c:ptCount val="1"/>
+                <c:pt idx="0">
+                  <c:v>ALL</c:v>
+                </c:pt>
+              </c:strCache>
+            </c:strRef>
+          </c:tx>
+          <c:spPr>
+            <a:ln w="28575" cap="rnd">
+              <a:solidFill>
+                <a:schemeClr val="accent1"/>
+              </a:solidFill>
+              <a:round/>
+            </a:ln>
+            <a:effectLst/>
+          </c:spPr>
+          <c:marker>
+            <c:symbol val="none"/>
+          </c:marker>
+          <c:cat>
+            <c:strRef>
+              <c:f>Sheet1!$A$1:$A$9</c:f>
+              <c:strCache>
+                <c:ptCount val="9"/>
+                <c:pt idx="0">
+                  <c:v>Column1</c:v>
+                </c:pt>
+                <c:pt idx="1">
+                  <c:v>1</c:v>
+                </c:pt>
+                <c:pt idx="2">
+                  <c:v>2</c:v>
+                </c:pt>
+                <c:pt idx="3">
+                  <c:v>3</c:v>
+                </c:pt>
+                <c:pt idx="4">
+                  <c:v>4</c:v>
+                </c:pt>
+                <c:pt idx="5">
+                  <c:v>5</c:v>
+                </c:pt>
+                <c:pt idx="6">
+                  <c:v>6</c:v>
+                </c:pt>
+                <c:pt idx="7">
+                  <c:v>7</c:v>
+                </c:pt>
+                <c:pt idx="8">
+                  <c:v>8</c:v>
+                </c:pt>
+              </c:strCache>
+            </c:strRef>
+          </c:cat>
+          <c:val>
+            <c:numRef>
+              <c:f>Sheet1!$B$2:$B$11</c:f>
+              <c:numCache>
+                <c:formatCode>General</c:formatCode>
+                <c:ptCount val="10"/>
+                <c:pt idx="0">
+                  <c:v>8.2000000000000003E-2</c:v>
+                </c:pt>
+                <c:pt idx="1">
+                  <c:v>0.112</c:v>
+                </c:pt>
+                <c:pt idx="2">
+                  <c:v>0.16200000000000001</c:v>
+                </c:pt>
+                <c:pt idx="3">
+                  <c:v>0.17</c:v>
+                </c:pt>
+                <c:pt idx="4">
+                  <c:v>0.17599999999999999</c:v>
+                </c:pt>
+                <c:pt idx="5">
+                  <c:v>0.18</c:v>
+                </c:pt>
+                <c:pt idx="6">
+                  <c:v>0.184</c:v>
+                </c:pt>
+                <c:pt idx="7">
+                  <c:v>0.20599999999999999</c:v>
+                </c:pt>
+                <c:pt idx="8">
+                  <c:v>0.218</c:v>
+                </c:pt>
+                <c:pt idx="9">
+                  <c:v>0.222</c:v>
+                </c:pt>
+              </c:numCache>
+            </c:numRef>
+          </c:val>
+          <c:smooth val="0"/>
+          <c:extLst>
+            <c:ext xmlns:c16="http://schemas.microsoft.com/office/drawing/2014/chart" uri="{C3380CC4-5D6E-409C-BE32-E72D297353CC}">
+              <c16:uniqueId val="{00000000-81D2-426A-ACF9-077CF00FD2FF}"/>
+            </c:ext>
+          </c:extLst>
+        </c:ser>
+        <c:dLbls>
+          <c:showLegendKey val="0"/>
+          <c:showVal val="0"/>
+          <c:showCatName val="0"/>
+          <c:showSerName val="0"/>
+          <c:showPercent val="0"/>
+          <c:showBubbleSize val="0"/>
+        </c:dLbls>
+        <c:smooth val="0"/>
+        <c:axId val="694317488"/>
+        <c:axId val="695013560"/>
+      </c:lineChart>
+      <c:catAx>
+        <c:axId val="694317488"/>
+        <c:scaling>
+          <c:orientation val="minMax"/>
+        </c:scaling>
+        <c:delete val="0"/>
+        <c:axPos val="b"/>
+        <c:numFmt formatCode="General" sourceLinked="1"/>
+        <c:majorTickMark val="none"/>
+        <c:minorTickMark val="none"/>
+        <c:tickLblPos val="nextTo"/>
+        <c:spPr>
+          <a:noFill/>
+          <a:ln w="9525" cap="flat" cmpd="sng" algn="ctr">
+            <a:solidFill>
+              <a:schemeClr val="tx1">
+                <a:lumMod val="15000"/>
+                <a:lumOff val="85000"/>
+              </a:schemeClr>
+            </a:solidFill>
+            <a:round/>
+          </a:ln>
+          <a:effectLst/>
+        </c:spPr>
+        <c:txPr>
+          <a:bodyPr rot="-60000000" spcFirstLastPara="1" vertOverflow="ellipsis" vert="horz" wrap="square" anchor="ctr" anchorCtr="1"/>
+          <a:lstStyle/>
+          <a:p>
+            <a:pPr>
+              <a:defRPr sz="900" b="0" i="0" u="none" strike="noStrike" kern="1200" baseline="0">
+                <a:solidFill>
+                  <a:schemeClr val="tx1">
+                    <a:lumMod val="65000"/>
+                    <a:lumOff val="35000"/>
+                  </a:schemeClr>
+                </a:solidFill>
+                <a:latin typeface="+mn-lt"/>
+                <a:ea typeface="+mn-ea"/>
+                <a:cs typeface="+mn-cs"/>
+              </a:defRPr>
+            </a:pPr>
+            <a:endParaRPr lang="he-IL"/>
+          </a:p>
+        </c:txPr>
+        <c:crossAx val="695013560"/>
+        <c:crosses val="autoZero"/>
+        <c:auto val="1"/>
+        <c:lblAlgn val="ctr"/>
+        <c:lblOffset val="100"/>
+        <c:noMultiLvlLbl val="0"/>
+      </c:catAx>
+      <c:valAx>
+        <c:axId val="695013560"/>
+        <c:scaling>
+          <c:orientation val="minMax"/>
+        </c:scaling>
+        <c:delete val="0"/>
+        <c:axPos val="l"/>
+        <c:majorGridlines>
+          <c:spPr>
+            <a:ln w="9525" cap="flat" cmpd="sng" algn="ctr">
+              <a:solidFill>
+                <a:schemeClr val="tx1">
+                  <a:lumMod val="15000"/>
+                  <a:lumOff val="85000"/>
+                </a:schemeClr>
+              </a:solidFill>
+              <a:round/>
+            </a:ln>
+            <a:effectLst/>
+          </c:spPr>
+        </c:majorGridlines>
+        <c:numFmt formatCode="General" sourceLinked="1"/>
+        <c:majorTickMark val="none"/>
+        <c:minorTickMark val="none"/>
+        <c:tickLblPos val="nextTo"/>
+        <c:spPr>
+          <a:noFill/>
+          <a:ln>
+            <a:noFill/>
+          </a:ln>
+          <a:effectLst/>
+        </c:spPr>
+        <c:txPr>
+          <a:bodyPr rot="-60000000" spcFirstLastPara="1" vertOverflow="ellipsis" vert="horz" wrap="square" anchor="ctr" anchorCtr="1"/>
+          <a:lstStyle/>
+          <a:p>
+            <a:pPr>
+              <a:defRPr sz="900" b="0" i="0" u="none" strike="noStrike" kern="1200" baseline="0">
+                <a:solidFill>
+                  <a:schemeClr val="tx1">
+                    <a:lumMod val="65000"/>
+                    <a:lumOff val="35000"/>
+                  </a:schemeClr>
+                </a:solidFill>
+                <a:latin typeface="+mn-lt"/>
+                <a:ea typeface="+mn-ea"/>
+                <a:cs typeface="+mn-cs"/>
+              </a:defRPr>
+            </a:pPr>
+            <a:endParaRPr lang="he-IL"/>
+          </a:p>
+        </c:txPr>
+        <c:crossAx val="694317488"/>
+        <c:crosses val="autoZero"/>
+        <c:crossBetween val="between"/>
+      </c:valAx>
+      <c:spPr>
+        <a:noFill/>
+        <a:ln>
+          <a:noFill/>
+        </a:ln>
+        <a:effectLst/>
+      </c:spPr>
+    </c:plotArea>
+    <c:legend>
+      <c:legendPos val="b"/>
+      <c:overlay val="0"/>
+      <c:spPr>
+        <a:noFill/>
+        <a:ln>
+          <a:noFill/>
+        </a:ln>
+        <a:effectLst/>
+      </c:spPr>
+      <c:txPr>
+        <a:bodyPr rot="0" spcFirstLastPara="1" vertOverflow="ellipsis" vert="horz" wrap="square" anchor="ctr" anchorCtr="1"/>
+        <a:lstStyle/>
+        <a:p>
+          <a:pPr>
+            <a:defRPr sz="900" b="0" i="0" u="none" strike="noStrike" kern="1200" baseline="0">
+              <a:solidFill>
+                <a:schemeClr val="tx1">
+                  <a:lumMod val="65000"/>
+                  <a:lumOff val="35000"/>
+                </a:schemeClr>
+              </a:solidFill>
+              <a:latin typeface="+mn-lt"/>
+              <a:ea typeface="+mn-ea"/>
+              <a:cs typeface="+mn-cs"/>
+            </a:defRPr>
+          </a:pPr>
+          <a:endParaRPr lang="he-IL"/>
+        </a:p>
+      </c:txPr>
+    </c:legend>
+    <c:plotVisOnly val="1"/>
+    <c:dispBlanksAs val="gap"/>
+    <c:showDLblsOverMax val="0"/>
+  </c:chart>
+  <c:spPr>
+    <a:solidFill>
+      <a:schemeClr val="bg1"/>
+    </a:solidFill>
+    <a:ln w="9525" cap="flat" cmpd="sng" algn="ctr">
+      <a:solidFill>
+        <a:schemeClr val="tx1">
+          <a:lumMod val="15000"/>
+          <a:lumOff val="85000"/>
+        </a:schemeClr>
+      </a:solidFill>
+      <a:round/>
+    </a:ln>
+    <a:effectLst/>
+  </c:spPr>
+  <c:txPr>
+    <a:bodyPr/>
+    <a:lstStyle/>
+    <a:p>
+      <a:pPr>
+        <a:defRPr/>
+      </a:pPr>
+      <a:endParaRPr lang="he-IL"/>
+    </a:p>
+  </c:txPr>
+  <c:externalData r:id="rId3">
+    <c:autoUpdate val="0"/>
+  </c:externalData>
+</c:chartSpace>
+</file>
+
+<file path=word/charts/chart2.xml><?xml version="1.0" encoding="utf-8"?>
+<c:chartSpace xmlns:c="http://schemas.openxmlformats.org/drawingml/2006/chart" xmlns:a="http://schemas.openxmlformats.org/drawingml/2006/main" xmlns:r="http://schemas.openxmlformats.org/officeDocument/2006/relationships" xmlns:c16r2="http://schemas.microsoft.com/office/drawing/2015/06/chart">
+  <c:date1904 val="0"/>
+  <c:lang val="en-US"/>
+  <c:roundedCorners val="0"/>
+  <mc:AlternateContent xmlns:mc="http://schemas.openxmlformats.org/markup-compatibility/2006">
+    <mc:Choice xmlns:c14="http://schemas.microsoft.com/office/drawing/2007/8/2/chart" Requires="c14">
+      <c14:style val="102"/>
+    </mc:Choice>
+    <mc:Fallback>
+      <c:style val="2"/>
+    </mc:Fallback>
+  </mc:AlternateContent>
+  <c:chart>
+    <c:title>
+      <c:tx>
+        <c:rich>
+          <a:bodyPr rot="0" spcFirstLastPara="1" vertOverflow="ellipsis" vert="horz" wrap="square" anchor="ctr" anchorCtr="1"/>
+          <a:lstStyle/>
+          <a:p>
+            <a:pPr>
+              <a:defRPr sz="1400" b="0" i="0" u="none" strike="noStrike" kern="1200" spc="0" baseline="0">
+                <a:solidFill>
+                  <a:schemeClr val="tx1">
+                    <a:lumMod val="65000"/>
+                    <a:lumOff val="35000"/>
+                  </a:schemeClr>
+                </a:solidFill>
+                <a:latin typeface="+mn-lt"/>
+                <a:ea typeface="+mn-ea"/>
+                <a:cs typeface="+mn-cs"/>
+              </a:defRPr>
+            </a:pPr>
+            <a:r>
+              <a:rPr lang="en-US"/>
+              <a:t>A as corpus</a:t>
+            </a:r>
+            <a:r>
+              <a:rPr lang="en-US" baseline="0"/>
+              <a:t> size</a:t>
+            </a:r>
+            <a:endParaRPr lang="en-US"/>
+          </a:p>
+        </c:rich>
+      </c:tx>
+      <c:overlay val="0"/>
+      <c:spPr>
+        <a:noFill/>
+        <a:ln>
+          <a:noFill/>
+        </a:ln>
+        <a:effectLst/>
+      </c:spPr>
+      <c:txPr>
+        <a:bodyPr rot="0" spcFirstLastPara="1" vertOverflow="ellipsis" vert="horz" wrap="square" anchor="ctr" anchorCtr="1"/>
+        <a:lstStyle/>
+        <a:p>
+          <a:pPr>
+            <a:defRPr sz="1400" b="0" i="0" u="none" strike="noStrike" kern="1200" spc="0" baseline="0">
+              <a:solidFill>
+                <a:schemeClr val="tx1">
+                  <a:lumMod val="65000"/>
+                  <a:lumOff val="35000"/>
+                </a:schemeClr>
+              </a:solidFill>
+              <a:latin typeface="+mn-lt"/>
+              <a:ea typeface="+mn-ea"/>
+              <a:cs typeface="+mn-cs"/>
+            </a:defRPr>
+          </a:pPr>
+          <a:endParaRPr lang="he-IL"/>
+        </a:p>
+      </c:txPr>
+    </c:title>
+    <c:autoTitleDeleted val="0"/>
+    <c:plotArea>
+      <c:layout/>
+      <c:lineChart>
+        <c:grouping val="standard"/>
+        <c:varyColors val="0"/>
+        <c:ser>
+          <c:idx val="0"/>
+          <c:order val="0"/>
+          <c:tx>
+            <c:strRef>
+              <c:f>Sheet1!#REF!</c:f>
+              <c:strCache>
+                <c:ptCount val="1"/>
+                <c:pt idx="0">
+                  <c:v>#REF!</c:v>
+                </c:pt>
+              </c:strCache>
+            </c:strRef>
+          </c:tx>
+          <c:spPr>
+            <a:ln w="28575" cap="rnd">
+              <a:solidFill>
+                <a:schemeClr val="accent1"/>
+              </a:solidFill>
+              <a:round/>
+            </a:ln>
+            <a:effectLst/>
+          </c:spPr>
+          <c:marker>
+            <c:symbol val="none"/>
+          </c:marker>
+          <c:cat>
+            <c:numRef>
+              <c:f>Sheet1!$A$2:$A$11</c:f>
+              <c:numCache>
+                <c:formatCode>General</c:formatCode>
+                <c:ptCount val="10"/>
+                <c:pt idx="0">
+                  <c:v>1</c:v>
+                </c:pt>
+                <c:pt idx="1">
+                  <c:v>2</c:v>
+                </c:pt>
+                <c:pt idx="2">
+                  <c:v>3</c:v>
+                </c:pt>
+                <c:pt idx="3">
+                  <c:v>4</c:v>
+                </c:pt>
+                <c:pt idx="4">
+                  <c:v>5</c:v>
+                </c:pt>
+                <c:pt idx="5">
+                  <c:v>6</c:v>
+                </c:pt>
+                <c:pt idx="6">
+                  <c:v>7</c:v>
+                </c:pt>
+                <c:pt idx="7">
+                  <c:v>8</c:v>
+                </c:pt>
+                <c:pt idx="8">
+                  <c:v>9</c:v>
+                </c:pt>
+                <c:pt idx="9">
+                  <c:v>10</c:v>
+                </c:pt>
+              </c:numCache>
+            </c:numRef>
+          </c:cat>
+          <c:val>
+            <c:numRef>
+              <c:f>Sheet1!#REF!</c:f>
+              <c:numCache>
+                <c:formatCode>General</c:formatCode>
+                <c:ptCount val="1"/>
+                <c:pt idx="0">
+                  <c:v>1</c:v>
+                </c:pt>
+              </c:numCache>
+            </c:numRef>
+          </c:val>
+          <c:smooth val="0"/>
+          <c:extLst>
+            <c:ext xmlns:c16="http://schemas.microsoft.com/office/drawing/2014/chart" uri="{C3380CC4-5D6E-409C-BE32-E72D297353CC}">
+              <c16:uniqueId val="{00000000-1A35-472D-8B21-66548CDCD48D}"/>
+            </c:ext>
+          </c:extLst>
+        </c:ser>
+        <c:ser>
+          <c:idx val="1"/>
+          <c:order val="1"/>
+          <c:tx>
+            <c:strRef>
+              <c:f>Sheet1!$B$1</c:f>
+              <c:strCache>
+                <c:ptCount val="1"/>
+                <c:pt idx="0">
+                  <c:v>A</c:v>
+                </c:pt>
+              </c:strCache>
+            </c:strRef>
+          </c:tx>
+          <c:spPr>
+            <a:ln w="28575" cap="rnd">
+              <a:solidFill>
+                <a:schemeClr val="accent2"/>
+              </a:solidFill>
+              <a:round/>
+            </a:ln>
+            <a:effectLst/>
+          </c:spPr>
+          <c:marker>
+            <c:symbol val="none"/>
+          </c:marker>
+          <c:cat>
+            <c:numRef>
+              <c:f>Sheet1!$A$2:$A$11</c:f>
+              <c:numCache>
+                <c:formatCode>General</c:formatCode>
+                <c:ptCount val="10"/>
+                <c:pt idx="0">
+                  <c:v>1</c:v>
+                </c:pt>
+                <c:pt idx="1">
+                  <c:v>2</c:v>
+                </c:pt>
+                <c:pt idx="2">
+                  <c:v>3</c:v>
+                </c:pt>
+                <c:pt idx="3">
+                  <c:v>4</c:v>
+                </c:pt>
+                <c:pt idx="4">
+                  <c:v>5</c:v>
+                </c:pt>
+                <c:pt idx="5">
+                  <c:v>6</c:v>
+                </c:pt>
+                <c:pt idx="6">
+                  <c:v>7</c:v>
+                </c:pt>
+                <c:pt idx="7">
+                  <c:v>8</c:v>
+                </c:pt>
+                <c:pt idx="8">
+                  <c:v>9</c:v>
+                </c:pt>
+                <c:pt idx="9">
+                  <c:v>10</c:v>
+                </c:pt>
+              </c:numCache>
+            </c:numRef>
+          </c:cat>
+          <c:val>
+            <c:numRef>
+              <c:f>Sheet1!$B$2:$B$11</c:f>
+              <c:numCache>
+                <c:formatCode>General</c:formatCode>
+                <c:ptCount val="10"/>
+                <c:pt idx="0">
+                  <c:v>0.78727000000000003</c:v>
+                </c:pt>
+                <c:pt idx="1">
+                  <c:v>0.82520000000000004</c:v>
+                </c:pt>
+                <c:pt idx="2">
+                  <c:v>0.85480999999999996</c:v>
+                </c:pt>
+                <c:pt idx="3">
+                  <c:v>0.86589000000000005</c:v>
+                </c:pt>
+                <c:pt idx="4">
+                  <c:v>0.86987999999999999</c:v>
+                </c:pt>
+                <c:pt idx="5">
+                  <c:v>0.87599000000000005</c:v>
+                </c:pt>
+                <c:pt idx="6">
+                  <c:v>0.87795000000000001</c:v>
+                </c:pt>
+                <c:pt idx="7">
+                  <c:v>0.88282000000000005</c:v>
+                </c:pt>
+                <c:pt idx="8">
+                  <c:v>0.89053000000000004</c:v>
+                </c:pt>
+                <c:pt idx="9">
+                  <c:v>0.88946999999999998</c:v>
+                </c:pt>
+              </c:numCache>
+            </c:numRef>
+          </c:val>
+          <c:smooth val="0"/>
+          <c:extLst>
+            <c:ext xmlns:c16="http://schemas.microsoft.com/office/drawing/2014/chart" uri="{C3380CC4-5D6E-409C-BE32-E72D297353CC}">
+              <c16:uniqueId val="{00000001-1A35-472D-8B21-66548CDCD48D}"/>
+            </c:ext>
+          </c:extLst>
+        </c:ser>
+        <c:dLbls>
+          <c:showLegendKey val="0"/>
+          <c:showVal val="0"/>
+          <c:showCatName val="0"/>
+          <c:showSerName val="0"/>
+          <c:showPercent val="0"/>
+          <c:showBubbleSize val="0"/>
+        </c:dLbls>
+        <c:smooth val="0"/>
+        <c:axId val="632124040"/>
+        <c:axId val="632116496"/>
+      </c:lineChart>
+      <c:catAx>
+        <c:axId val="632124040"/>
+        <c:scaling>
+          <c:orientation val="minMax"/>
+        </c:scaling>
+        <c:delete val="0"/>
+        <c:axPos val="b"/>
+        <c:numFmt formatCode="General" sourceLinked="1"/>
+        <c:majorTickMark val="none"/>
+        <c:minorTickMark val="none"/>
+        <c:tickLblPos val="nextTo"/>
+        <c:spPr>
+          <a:noFill/>
+          <a:ln w="9525" cap="flat" cmpd="sng" algn="ctr">
+            <a:solidFill>
+              <a:schemeClr val="tx1">
+                <a:lumMod val="15000"/>
+                <a:lumOff val="85000"/>
+              </a:schemeClr>
+            </a:solidFill>
+            <a:round/>
+          </a:ln>
+          <a:effectLst/>
+        </c:spPr>
+        <c:txPr>
+          <a:bodyPr rot="-60000000" spcFirstLastPara="1" vertOverflow="ellipsis" vert="horz" wrap="square" anchor="ctr" anchorCtr="1"/>
+          <a:lstStyle/>
+          <a:p>
+            <a:pPr>
+              <a:defRPr sz="900" b="0" i="0" u="none" strike="noStrike" kern="1200" baseline="0">
+                <a:solidFill>
+                  <a:schemeClr val="tx1">
+                    <a:lumMod val="65000"/>
+                    <a:lumOff val="35000"/>
+                  </a:schemeClr>
+                </a:solidFill>
+                <a:latin typeface="+mn-lt"/>
+                <a:ea typeface="+mn-ea"/>
+                <a:cs typeface="+mn-cs"/>
+              </a:defRPr>
+            </a:pPr>
+            <a:endParaRPr lang="he-IL"/>
+          </a:p>
+        </c:txPr>
+        <c:crossAx val="632116496"/>
+        <c:crossesAt val="0.72000000000000008"/>
+        <c:auto val="1"/>
+        <c:lblAlgn val="ctr"/>
+        <c:lblOffset val="100"/>
+        <c:noMultiLvlLbl val="0"/>
+      </c:catAx>
+      <c:valAx>
+        <c:axId val="632116496"/>
+        <c:scaling>
+          <c:orientation val="minMax"/>
+          <c:max val="0.89500000000000013"/>
+          <c:min val="0.78600000000000003"/>
+        </c:scaling>
+        <c:delete val="0"/>
+        <c:axPos val="l"/>
+        <c:majorGridlines>
+          <c:spPr>
+            <a:ln w="9525" cap="flat" cmpd="sng" algn="ctr">
+              <a:solidFill>
+                <a:schemeClr val="tx1">
+                  <a:lumMod val="15000"/>
+                  <a:lumOff val="85000"/>
+                </a:schemeClr>
+              </a:solidFill>
+              <a:round/>
+            </a:ln>
+            <a:effectLst/>
+          </c:spPr>
+        </c:majorGridlines>
+        <c:numFmt formatCode="General" sourceLinked="1"/>
+        <c:majorTickMark val="none"/>
+        <c:minorTickMark val="none"/>
+        <c:tickLblPos val="nextTo"/>
+        <c:spPr>
+          <a:noFill/>
+          <a:ln>
+            <a:noFill/>
+          </a:ln>
+          <a:effectLst/>
+        </c:spPr>
+        <c:txPr>
+          <a:bodyPr rot="-60000000" spcFirstLastPara="1" vertOverflow="ellipsis" vert="horz" wrap="square" anchor="ctr" anchorCtr="1"/>
+          <a:lstStyle/>
+          <a:p>
+            <a:pPr>
+              <a:defRPr sz="900" b="0" i="0" u="none" strike="noStrike" kern="1200" baseline="0">
+                <a:solidFill>
+                  <a:schemeClr val="tx1">
+                    <a:lumMod val="65000"/>
+                    <a:lumOff val="35000"/>
+                  </a:schemeClr>
+                </a:solidFill>
+                <a:latin typeface="+mn-lt"/>
+                <a:ea typeface="+mn-ea"/>
+                <a:cs typeface="+mn-cs"/>
+              </a:defRPr>
+            </a:pPr>
+            <a:endParaRPr lang="he-IL"/>
+          </a:p>
+        </c:txPr>
+        <c:crossAx val="632124040"/>
+        <c:crosses val="autoZero"/>
+        <c:crossBetween val="between"/>
+      </c:valAx>
+      <c:spPr>
+        <a:noFill/>
+        <a:ln>
+          <a:noFill/>
+        </a:ln>
+        <a:effectLst/>
+      </c:spPr>
+    </c:plotArea>
+    <c:legend>
+      <c:legendPos val="b"/>
+      <c:legendEntry>
+        <c:idx val="0"/>
+        <c:delete val="1"/>
+      </c:legendEntry>
+      <c:overlay val="0"/>
+      <c:spPr>
+        <a:noFill/>
+        <a:ln>
+          <a:noFill/>
+        </a:ln>
+        <a:effectLst/>
+      </c:spPr>
+      <c:txPr>
+        <a:bodyPr rot="0" spcFirstLastPara="1" vertOverflow="ellipsis" vert="horz" wrap="square" anchor="ctr" anchorCtr="1"/>
+        <a:lstStyle/>
+        <a:p>
+          <a:pPr>
+            <a:defRPr sz="900" b="0" i="0" u="none" strike="noStrike" kern="1200" baseline="0">
+              <a:solidFill>
+                <a:schemeClr val="tx1">
+                  <a:lumMod val="65000"/>
+                  <a:lumOff val="35000"/>
+                </a:schemeClr>
+              </a:solidFill>
+              <a:latin typeface="+mn-lt"/>
+              <a:ea typeface="+mn-ea"/>
+              <a:cs typeface="+mn-cs"/>
+            </a:defRPr>
+          </a:pPr>
+          <a:endParaRPr lang="he-IL"/>
+        </a:p>
+      </c:txPr>
+    </c:legend>
+    <c:plotVisOnly val="1"/>
+    <c:dispBlanksAs val="gap"/>
+    <c:showDLblsOverMax val="0"/>
+  </c:chart>
+  <c:spPr>
+    <a:solidFill>
+      <a:schemeClr val="bg1"/>
+    </a:solidFill>
+    <a:ln w="9525" cap="flat" cmpd="sng" algn="ctr">
+      <a:solidFill>
+        <a:schemeClr val="tx1">
+          <a:lumMod val="15000"/>
+          <a:lumOff val="85000"/>
+        </a:schemeClr>
+      </a:solidFill>
+      <a:round/>
+    </a:ln>
+    <a:effectLst/>
+  </c:spPr>
+  <c:txPr>
+    <a:bodyPr/>
+    <a:lstStyle/>
+    <a:p>
+      <a:pPr>
+        <a:defRPr/>
+      </a:pPr>
+      <a:endParaRPr lang="he-IL"/>
+    </a:p>
+  </c:txPr>
+  <c:externalData r:id="rId3">
+    <c:autoUpdate val="0"/>
+  </c:externalData>
+</c:chartSpace>
+</file>
+
+<file path=word/charts/colors1.xml><?xml version="1.0" encoding="utf-8"?>
+<cs:colorStyle xmlns:cs="http://schemas.microsoft.com/office/drawing/2012/chartStyle" xmlns:a="http://schemas.openxmlformats.org/drawingml/2006/main" meth="cycle" id="10">
+  <a:schemeClr val="accent1"/>
+  <a:schemeClr val="accent2"/>
+  <a:schemeClr val="accent3"/>
+  <a:schemeClr val="accent4"/>
+  <a:schemeClr val="accent5"/>
+  <a:schemeClr val="accent6"/>
+  <cs:variation/>
+  <cs:variation>
+    <a:lumMod val="60000"/>
+  </cs:variation>
+  <cs:variation>
+    <a:lumMod val="80000"/>
+    <a:lumOff val="20000"/>
+  </cs:variation>
+  <cs:variation>
+    <a:lumMod val="80000"/>
+  </cs:variation>
+  <cs:variation>
+    <a:lumMod val="60000"/>
+    <a:lumOff val="40000"/>
+  </cs:variation>
+  <cs:variation>
+    <a:lumMod val="50000"/>
+  </cs:variation>
+  <cs:variation>
+    <a:lumMod val="70000"/>
+    <a:lumOff val="30000"/>
+  </cs:variation>
+  <cs:variation>
+    <a:lumMod val="70000"/>
+  </cs:variation>
+  <cs:variation>
+    <a:lumMod val="50000"/>
+    <a:lumOff val="50000"/>
+  </cs:variation>
+</cs:colorStyle>
+</file>
+
+<file path=word/charts/colors2.xml><?xml version="1.0" encoding="utf-8"?>
+<cs:colorStyle xmlns:cs="http://schemas.microsoft.com/office/drawing/2012/chartStyle" xmlns:a="http://schemas.openxmlformats.org/drawingml/2006/main" meth="cycle" id="10">
+  <a:schemeClr val="accent1"/>
+  <a:schemeClr val="accent2"/>
+  <a:schemeClr val="accent3"/>
+  <a:schemeClr val="accent4"/>
+  <a:schemeClr val="accent5"/>
+  <a:schemeClr val="accent6"/>
+  <cs:variation/>
+  <cs:variation>
+    <a:lumMod val="60000"/>
+  </cs:variation>
+  <cs:variation>
+    <a:lumMod val="80000"/>
+    <a:lumOff val="20000"/>
+  </cs:variation>
+  <cs:variation>
+    <a:lumMod val="80000"/>
+  </cs:variation>
+  <cs:variation>
+    <a:lumMod val="60000"/>
+    <a:lumOff val="40000"/>
+  </cs:variation>
+  <cs:variation>
+    <a:lumMod val="50000"/>
+  </cs:variation>
+  <cs:variation>
+    <a:lumMod val="70000"/>
+    <a:lumOff val="30000"/>
+  </cs:variation>
+  <cs:variation>
+    <a:lumMod val="70000"/>
+  </cs:variation>
+  <cs:variation>
+    <a:lumMod val="50000"/>
+    <a:lumOff val="50000"/>
+  </cs:variation>
+</cs:colorStyle>
+</file>
+
+<file path=word/charts/style1.xml><?xml version="1.0" encoding="utf-8"?>
+<cs:chartStyle xmlns:cs="http://schemas.microsoft.com/office/drawing/2012/chartStyle" xmlns:a="http://schemas.openxmlformats.org/drawingml/2006/main" id="227">
+  <cs:axisTitle>
+    <cs:lnRef idx="0"/>
+    <cs:fillRef idx="0"/>
+    <cs:effectRef idx="0"/>
+    <cs:fontRef idx="minor">
+      <a:schemeClr val="tx1">
+        <a:lumMod val="65000"/>
+        <a:lumOff val="35000"/>
+      </a:schemeClr>
+    </cs:fontRef>
+    <cs:defRPr sz="1000" kern="1200"/>
+  </cs:axisTitle>
+  <cs:categoryAxis>
+    <cs:lnRef idx="0"/>
+    <cs:fillRef idx="0"/>
+    <cs:effectRef idx="0"/>
+    <cs:fontRef idx="minor">
+      <a:schemeClr val="tx1">
+        <a:lumMod val="65000"/>
+        <a:lumOff val="35000"/>
+      </a:schemeClr>
+    </cs:fontRef>
+    <cs:spPr>
+      <a:ln w="9525" cap="flat" cmpd="sng" algn="ctr">
+        <a:solidFill>
+          <a:schemeClr val="tx1">
+            <a:lumMod val="15000"/>
+            <a:lumOff val="85000"/>
+          </a:schemeClr>
+        </a:solidFill>
+        <a:round/>
+      </a:ln>
+    </cs:spPr>
+    <cs:defRPr sz="900" kern="1200"/>
+  </cs:categoryAxis>
+  <cs:chartArea mods="allowNoFillOverride allowNoLineOverride">
+    <cs:lnRef idx="0"/>
+    <cs:fillRef idx="0"/>
+    <cs:effectRef idx="0"/>
+    <cs:fontRef idx="minor">
+      <a:schemeClr val="tx1"/>
+    </cs:fontRef>
+    <cs:spPr>
+      <a:solidFill>
+        <a:schemeClr val="bg1"/>
+      </a:solidFill>
+      <a:ln w="9525" cap="flat" cmpd="sng" algn="ctr">
+        <a:solidFill>
+          <a:schemeClr val="tx1">
+            <a:lumMod val="15000"/>
+            <a:lumOff val="85000"/>
+          </a:schemeClr>
+        </a:solidFill>
+        <a:round/>
+      </a:ln>
+    </cs:spPr>
+    <cs:defRPr sz="1000" kern="1200"/>
+  </cs:chartArea>
+  <cs:dataLabel>
+    <cs:lnRef idx="0"/>
+    <cs:fillRef idx="0"/>
+    <cs:effectRef idx="0"/>
+    <cs:fontRef idx="minor">
+      <a:schemeClr val="tx1">
+        <a:lumMod val="75000"/>
+        <a:lumOff val="25000"/>
+      </a:schemeClr>
+    </cs:fontRef>
+    <cs:defRPr sz="900" kern="1200"/>
+  </cs:dataLabel>
+  <cs:dataLabelCallout>
+    <cs:lnRef idx="0"/>
+    <cs:fillRef idx="0"/>
+    <cs:effectRef idx="0"/>
+    <cs:fontRef idx="minor">
+      <a:schemeClr val="dk1">
+        <a:lumMod val="65000"/>
+        <a:lumOff val="35000"/>
+      </a:schemeClr>
+    </cs:fontRef>
+    <cs:spPr>
+      <a:solidFill>
+        <a:schemeClr val="lt1"/>
+      </a:solidFill>
+      <a:ln>
+        <a:solidFill>
+          <a:schemeClr val="dk1">
+            <a:lumMod val="25000"/>
+            <a:lumOff val="75000"/>
+          </a:schemeClr>
+        </a:solidFill>
+      </a:ln>
+    </cs:spPr>
+    <cs:defRPr sz="900" kern="1200"/>
+    <cs:bodyPr rot="0" spcFirstLastPara="1" vertOverflow="clip" horzOverflow="clip" vert="horz" wrap="square" lIns="36576" tIns="18288" rIns="36576" bIns="18288" anchor="ctr" anchorCtr="1">
+      <a:spAutoFit/>
+    </cs:bodyPr>
+  </cs:dataLabelCallout>
+  <cs:dataPoint>
+    <cs:lnRef idx="0"/>
+    <cs:fillRef idx="1">
+      <cs:styleClr val="auto"/>
+    </cs:fillRef>
+    <cs:effectRef idx="0"/>
+    <cs:fontRef idx="minor">
+      <a:schemeClr val="tx1"/>
+    </cs:fontRef>
+    <cs:spPr>
+      <a:solidFill>
+        <a:schemeClr val="phClr"/>
+      </a:solidFill>
+    </cs:spPr>
+  </cs:dataPoint>
+  <cs:dataPoint3D>
+    <cs:lnRef idx="0"/>
+    <cs:fillRef idx="1">
+      <cs:styleClr val="auto"/>
+    </cs:fillRef>
+    <cs:effectRef idx="0"/>
+    <cs:fontRef idx="minor">
+      <a:schemeClr val="tx1"/>
+    </cs:fontRef>
+    <cs:spPr>
+      <a:solidFill>
+        <a:schemeClr val="phClr"/>
+      </a:solidFill>
+    </cs:spPr>
+  </cs:dataPoint3D>
+  <cs:dataPointLine>
+    <cs:lnRef idx="0">
+      <cs:styleClr val="auto"/>
+    </cs:lnRef>
+    <cs:fillRef idx="1"/>
+    <cs:effectRef idx="0"/>
+    <cs:fontRef idx="minor">
+      <a:schemeClr val="tx1"/>
+    </cs:fontRef>
+    <cs:spPr>
+      <a:ln w="28575" cap="rnd">
+        <a:solidFill>
+          <a:schemeClr val="phClr"/>
+        </a:solidFill>
+        <a:round/>
+      </a:ln>
+    </cs:spPr>
+  </cs:dataPointLine>
+  <cs:dataPointMarker>
+    <cs:lnRef idx="0">
+      <cs:styleClr val="auto"/>
+    </cs:lnRef>
+    <cs:fillRef idx="1">
+      <cs:styleClr val="auto"/>
+    </cs:fillRef>
+    <cs:effectRef idx="0"/>
+    <cs:fontRef idx="minor">
+      <a:schemeClr val="tx1"/>
+    </cs:fontRef>
+    <cs:spPr>
+      <a:solidFill>
+        <a:schemeClr val="phClr"/>
+      </a:solidFill>
+      <a:ln w="9525">
+        <a:solidFill>
+          <a:schemeClr val="phClr"/>
+        </a:solidFill>
+      </a:ln>
+    </cs:spPr>
+  </cs:dataPointMarker>
+  <cs:dataPointMarkerLayout symbol="circle" size="5"/>
+  <cs:dataPointWireframe>
+    <cs:lnRef idx="0">
+      <cs:styleClr val="auto"/>
+    </cs:lnRef>
+    <cs:fillRef idx="1"/>
+    <cs:effectRef idx="0"/>
+    <cs:fontRef idx="minor">
+      <a:schemeClr val="tx1"/>
+    </cs:fontRef>
+    <cs:spPr>
+      <a:ln w="9525" cap="rnd">
+        <a:solidFill>
+          <a:schemeClr val="phClr"/>
+        </a:solidFill>
+        <a:round/>
+      </a:ln>
+    </cs:spPr>
+  </cs:dataPointWireframe>
+  <cs:dataTable>
+    <cs:lnRef idx="0"/>
+    <cs:fillRef idx="0"/>
+    <cs:effectRef idx="0"/>
+    <cs:fontRef idx="minor">
+      <a:schemeClr val="tx1">
+        <a:lumMod val="65000"/>
+        <a:lumOff val="35000"/>
+      </a:schemeClr>
+    </cs:fontRef>
+    <cs:spPr>
+      <a:noFill/>
+      <a:ln w="9525" cap="flat" cmpd="sng" algn="ctr">
+        <a:solidFill>
+          <a:schemeClr val="tx1">
+            <a:lumMod val="15000"/>
+            <a:lumOff val="85000"/>
+          </a:schemeClr>
+        </a:solidFill>
+        <a:round/>
+      </a:ln>
+    </cs:spPr>
+    <cs:defRPr sz="900" kern="1200"/>
+  </cs:dataTable>
+  <cs:downBar>
+    <cs:lnRef idx="0"/>
+    <cs:fillRef idx="0"/>
+    <cs:effectRef idx="0"/>
+    <cs:fontRef idx="minor">
+      <a:schemeClr val="dk1"/>
+    </cs:fontRef>
+    <cs:spPr>
+      <a:solidFill>
+        <a:schemeClr val="dk1">
+          <a:lumMod val="65000"/>
+          <a:lumOff val="35000"/>
+        </a:schemeClr>
+      </a:solidFill>
+      <a:ln w="9525">
+        <a:solidFill>
+          <a:schemeClr val="tx1">
+            <a:lumMod val="65000"/>
+            <a:lumOff val="35000"/>
+          </a:schemeClr>
+        </a:solidFill>
+      </a:ln>
+    </cs:spPr>
+  </cs:downBar>
+  <cs:dropLine>
+    <cs:lnRef idx="0"/>
+    <cs:fillRef idx="0"/>
+    <cs:effectRef idx="0"/>
+    <cs:fontRef idx="minor">
+      <a:schemeClr val="tx1"/>
+    </cs:fontRef>
+    <cs:spPr>
+      <a:ln w="9525" cap="flat" cmpd="sng" algn="ctr">
+        <a:solidFill>
+          <a:schemeClr val="tx1">
+            <a:lumMod val="35000"/>
+            <a:lumOff val="65000"/>
+          </a:schemeClr>
+        </a:solidFill>
+        <a:round/>
+      </a:ln>
+    </cs:spPr>
+  </cs:dropLine>
+  <cs:errorBar>
+    <cs:lnRef idx="0"/>
+    <cs:fillRef idx="0"/>
+    <cs:effectRef idx="0"/>
+    <cs:fontRef idx="minor">
+      <a:schemeClr val="tx1"/>
+    </cs:fontRef>
+    <cs:spPr>
+      <a:ln w="9525" cap="flat" cmpd="sng" algn="ctr">
+        <a:solidFill>
+          <a:schemeClr val="tx1">
+            <a:lumMod val="65000"/>
+            <a:lumOff val="35000"/>
+          </a:schemeClr>
+        </a:solidFill>
+        <a:round/>
+      </a:ln>
+    </cs:spPr>
+  </cs:errorBar>
+  <cs:floor>
+    <cs:lnRef idx="0"/>
+    <cs:fillRef idx="0"/>
+    <cs:effectRef idx="0"/>
+    <cs:fontRef idx="minor">
+      <a:schemeClr val="tx1"/>
+    </cs:fontRef>
+    <cs:spPr>
+      <a:noFill/>
+      <a:ln>
+        <a:noFill/>
+      </a:ln>
+    </cs:spPr>
+  </cs:floor>
+  <cs:gridlineMajor>
+    <cs:lnRef idx="0"/>
+    <cs:fillRef idx="0"/>
+    <cs:effectRef idx="0"/>
+    <cs:fontRef idx="minor">
+      <a:schemeClr val="tx1"/>
+    </cs:fontRef>
+    <cs:spPr>
+      <a:ln w="9525" cap="flat" cmpd="sng" algn="ctr">
+        <a:solidFill>
+          <a:schemeClr val="tx1">
+            <a:lumMod val="15000"/>
+            <a:lumOff val="85000"/>
+          </a:schemeClr>
+        </a:solidFill>
+        <a:round/>
+      </a:ln>
+    </cs:spPr>
+  </cs:gridlineMajor>
+  <cs:gridlineMinor>
+    <cs:lnRef idx="0"/>
+    <cs:fillRef idx="0"/>
+    <cs:effectRef idx="0"/>
+    <cs:fontRef idx="minor">
+      <a:schemeClr val="tx1"/>
+    </cs:fontRef>
+    <cs:spPr>
+      <a:ln w="9525" cap="flat" cmpd="sng" algn="ctr">
+        <a:solidFill>
+          <a:schemeClr val="tx1">
+            <a:lumMod val="5000"/>
+            <a:lumOff val="95000"/>
+          </a:schemeClr>
+        </a:solidFill>
+        <a:round/>
+      </a:ln>
+    </cs:spPr>
+  </cs:gridlineMinor>
+  <cs:hiLoLine>
+    <cs:lnRef idx="0"/>
+    <cs:fillRef idx="0"/>
+    <cs:effectRef idx="0"/>
+    <cs:fontRef idx="minor">
+      <a:schemeClr val="tx1"/>
+    </cs:fontRef>
+    <cs:spPr>
+      <a:ln w="9525" cap="flat" cmpd="sng" algn="ctr">
+        <a:solidFill>
+          <a:schemeClr val="tx1">
+            <a:lumMod val="75000"/>
+            <a:lumOff val="25000"/>
+          </a:schemeClr>
+        </a:solidFill>
+        <a:round/>
+      </a:ln>
+    </cs:spPr>
+  </cs:hiLoLine>
+  <cs:leaderLine>
+    <cs:lnRef idx="0"/>
+    <cs:fillRef idx="0"/>
+    <cs:effectRef idx="0"/>
+    <cs:fontRef idx="minor">
+      <a:schemeClr val="tx1"/>
+    </cs:fontRef>
+    <cs:spPr>
+      <a:ln w="9525" cap="flat" cmpd="sng" algn="ctr">
+        <a:solidFill>
+          <a:schemeClr val="tx1">
+            <a:lumMod val="35000"/>
+            <a:lumOff val="65000"/>
+          </a:schemeClr>
+        </a:solidFill>
+        <a:round/>
+      </a:ln>
+    </cs:spPr>
+  </cs:leaderLine>
+  <cs:legend>
+    <cs:lnRef idx="0"/>
+    <cs:fillRef idx="0"/>
+    <cs:effectRef idx="0"/>
+    <cs:fontRef idx="minor">
+      <a:schemeClr val="tx1">
+        <a:lumMod val="65000"/>
+        <a:lumOff val="35000"/>
+      </a:schemeClr>
+    </cs:fontRef>
+    <cs:defRPr sz="900" kern="1200"/>
+  </cs:legend>
+  <cs:plotArea mods="allowNoFillOverride allowNoLineOverride">
+    <cs:lnRef idx="0"/>
+    <cs:fillRef idx="0"/>
+    <cs:effectRef idx="0"/>
+    <cs:fontRef idx="minor">
+      <a:schemeClr val="tx1"/>
+    </cs:fontRef>
+  </cs:plotArea>
+  <cs:plotArea3D mods="allowNoFillOverride allowNoLineOverride">
+    <cs:lnRef idx="0"/>
+    <cs:fillRef idx="0"/>
+    <cs:effectRef idx="0"/>
+    <cs:fontRef idx="minor">
+      <a:schemeClr val="tx1"/>
+    </cs:fontRef>
+  </cs:plotArea3D>
+  <cs:seriesAxis>
+    <cs:lnRef idx="0"/>
+    <cs:fillRef idx="0"/>
+    <cs:effectRef idx="0"/>
+    <cs:fontRef idx="minor">
+      <a:schemeClr val="tx1">
+        <a:lumMod val="65000"/>
+        <a:lumOff val="35000"/>
+      </a:schemeClr>
+    </cs:fontRef>
+    <cs:defRPr sz="900" kern="1200"/>
+  </cs:seriesAxis>
+  <cs:seriesLine>
+    <cs:lnRef idx="0"/>
+    <cs:fillRef idx="0"/>
+    <cs:effectRef idx="0"/>
+    <cs:fontRef idx="minor">
+      <a:schemeClr val="tx1"/>
+    </cs:fontRef>
+    <cs:spPr>
+      <a:ln w="9525" cap="flat" cmpd="sng" algn="ctr">
+        <a:solidFill>
+          <a:schemeClr val="tx1">
+            <a:lumMod val="35000"/>
+            <a:lumOff val="65000"/>
+          </a:schemeClr>
+        </a:solidFill>
+        <a:round/>
+      </a:ln>
+    </cs:spPr>
+  </cs:seriesLine>
+  <cs:title>
+    <cs:lnRef idx="0"/>
+    <cs:fillRef idx="0"/>
+    <cs:effectRef idx="0"/>
+    <cs:fontRef idx="minor">
+      <a:schemeClr val="tx1">
+        <a:lumMod val="65000"/>
+        <a:lumOff val="35000"/>
+      </a:schemeClr>
+    </cs:fontRef>
+    <cs:defRPr sz="1400" b="0" kern="1200" spc="0" baseline="0"/>
+  </cs:title>
+  <cs:trendline>
+    <cs:lnRef idx="0">
+      <cs:styleClr val="auto"/>
+    </cs:lnRef>
+    <cs:fillRef idx="0"/>
+    <cs:effectRef idx="0"/>
+    <cs:fontRef idx="minor">
+      <a:schemeClr val="tx1"/>
+    </cs:fontRef>
+    <cs:spPr>
+      <a:ln w="19050" cap="rnd">
+        <a:solidFill>
+          <a:schemeClr val="phClr"/>
+        </a:solidFill>
+        <a:prstDash val="sysDot"/>
+      </a:ln>
+    </cs:spPr>
+  </cs:trendline>
+  <cs:trendlineLabel>
+    <cs:lnRef idx="0"/>
+    <cs:fillRef idx="0"/>
+    <cs:effectRef idx="0"/>
+    <cs:fontRef idx="minor">
+      <a:schemeClr val="tx1">
+        <a:lumMod val="65000"/>
+        <a:lumOff val="35000"/>
+      </a:schemeClr>
+    </cs:fontRef>
+    <cs:defRPr sz="900" kern="1200"/>
+  </cs:trendlineLabel>
+  <cs:upBar>
+    <cs:lnRef idx="0"/>
+    <cs:fillRef idx="0"/>
+    <cs:effectRef idx="0"/>
+    <cs:fontRef idx="minor">
+      <a:schemeClr val="dk1"/>
+    </cs:fontRef>
+    <cs:spPr>
+      <a:solidFill>
+        <a:schemeClr val="lt1"/>
+      </a:solidFill>
+      <a:ln w="9525">
+        <a:solidFill>
+          <a:schemeClr val="tx1">
+            <a:lumMod val="15000"/>
+            <a:lumOff val="85000"/>
+          </a:schemeClr>
+        </a:solidFill>
+      </a:ln>
+    </cs:spPr>
+  </cs:upBar>
+  <cs:valueAxis>
+    <cs:lnRef idx="0"/>
+    <cs:fillRef idx="0"/>
+    <cs:effectRef idx="0"/>
+    <cs:fontRef idx="minor">
+      <a:schemeClr val="tx1">
+        <a:lumMod val="65000"/>
+        <a:lumOff val="35000"/>
+      </a:schemeClr>
+    </cs:fontRef>
+    <cs:defRPr sz="900" kern="1200"/>
+  </cs:valueAxis>
+  <cs:wall>
+    <cs:lnRef idx="0"/>
+    <cs:fillRef idx="0"/>
+    <cs:effectRef idx="0"/>
+    <cs:fontRef idx="minor">
+      <a:schemeClr val="tx1"/>
+    </cs:fontRef>
+    <cs:spPr>
+      <a:noFill/>
+      <a:ln>
+        <a:noFill/>
+      </a:ln>
+    </cs:spPr>
+  </cs:wall>
+</cs:chartStyle>
+</file>
+
+<file path=word/charts/style2.xml><?xml version="1.0" encoding="utf-8"?>
+<cs:chartStyle xmlns:cs="http://schemas.microsoft.com/office/drawing/2012/chartStyle" xmlns:a="http://schemas.openxmlformats.org/drawingml/2006/main" id="227">
+  <cs:axisTitle>
+    <cs:lnRef idx="0"/>
+    <cs:fillRef idx="0"/>
+    <cs:effectRef idx="0"/>
+    <cs:fontRef idx="minor">
+      <a:schemeClr val="tx1">
+        <a:lumMod val="65000"/>
+        <a:lumOff val="35000"/>
+      </a:schemeClr>
+    </cs:fontRef>
+    <cs:defRPr sz="1000" kern="1200"/>
+  </cs:axisTitle>
+  <cs:categoryAxis>
+    <cs:lnRef idx="0"/>
+    <cs:fillRef idx="0"/>
+    <cs:effectRef idx="0"/>
+    <cs:fontRef idx="minor">
+      <a:schemeClr val="tx1">
+        <a:lumMod val="65000"/>
+        <a:lumOff val="35000"/>
+      </a:schemeClr>
+    </cs:fontRef>
+    <cs:spPr>
+      <a:ln w="9525" cap="flat" cmpd="sng" algn="ctr">
+        <a:solidFill>
+          <a:schemeClr val="tx1">
+            <a:lumMod val="15000"/>
+            <a:lumOff val="85000"/>
+          </a:schemeClr>
+        </a:solidFill>
+        <a:round/>
+      </a:ln>
+    </cs:spPr>
+    <cs:defRPr sz="900" kern="1200"/>
+  </cs:categoryAxis>
+  <cs:chartArea mods="allowNoFillOverride allowNoLineOverride">
+    <cs:lnRef idx="0"/>
+    <cs:fillRef idx="0"/>
+    <cs:effectRef idx="0"/>
+    <cs:fontRef idx="minor">
+      <a:schemeClr val="tx1"/>
+    </cs:fontRef>
+    <cs:spPr>
+      <a:solidFill>
+        <a:schemeClr val="bg1"/>
+      </a:solidFill>
+      <a:ln w="9525" cap="flat" cmpd="sng" algn="ctr">
+        <a:solidFill>
+          <a:schemeClr val="tx1">
+            <a:lumMod val="15000"/>
+            <a:lumOff val="85000"/>
+          </a:schemeClr>
+        </a:solidFill>
+        <a:round/>
+      </a:ln>
+    </cs:spPr>
+    <cs:defRPr sz="1000" kern="1200"/>
+  </cs:chartArea>
+  <cs:dataLabel>
+    <cs:lnRef idx="0"/>
+    <cs:fillRef idx="0"/>
+    <cs:effectRef idx="0"/>
+    <cs:fontRef idx="minor">
+      <a:schemeClr val="tx1">
+        <a:lumMod val="75000"/>
+        <a:lumOff val="25000"/>
+      </a:schemeClr>
+    </cs:fontRef>
+    <cs:defRPr sz="900" kern="1200"/>
+  </cs:dataLabel>
+  <cs:dataLabelCallout>
+    <cs:lnRef idx="0"/>
+    <cs:fillRef idx="0"/>
+    <cs:effectRef idx="0"/>
+    <cs:fontRef idx="minor">
+      <a:schemeClr val="dk1">
+        <a:lumMod val="65000"/>
+        <a:lumOff val="35000"/>
+      </a:schemeClr>
+    </cs:fontRef>
+    <cs:spPr>
+      <a:solidFill>
+        <a:schemeClr val="lt1"/>
+      </a:solidFill>
+      <a:ln>
+        <a:solidFill>
+          <a:schemeClr val="dk1">
+            <a:lumMod val="25000"/>
+            <a:lumOff val="75000"/>
+          </a:schemeClr>
+        </a:solidFill>
+      </a:ln>
+    </cs:spPr>
+    <cs:defRPr sz="900" kern="1200"/>
+    <cs:bodyPr rot="0" spcFirstLastPara="1" vertOverflow="clip" horzOverflow="clip" vert="horz" wrap="square" lIns="36576" tIns="18288" rIns="36576" bIns="18288" anchor="ctr" anchorCtr="1">
+      <a:spAutoFit/>
+    </cs:bodyPr>
+  </cs:dataLabelCallout>
+  <cs:dataPoint>
+    <cs:lnRef idx="0"/>
+    <cs:fillRef idx="1">
+      <cs:styleClr val="auto"/>
+    </cs:fillRef>
+    <cs:effectRef idx="0"/>
+    <cs:fontRef idx="minor">
+      <a:schemeClr val="tx1"/>
+    </cs:fontRef>
+    <cs:spPr>
+      <a:solidFill>
+        <a:schemeClr val="phClr"/>
+      </a:solidFill>
+    </cs:spPr>
+  </cs:dataPoint>
+  <cs:dataPoint3D>
+    <cs:lnRef idx="0"/>
+    <cs:fillRef idx="1">
+      <cs:styleClr val="auto"/>
+    </cs:fillRef>
+    <cs:effectRef idx="0"/>
+    <cs:fontRef idx="minor">
+      <a:schemeClr val="tx1"/>
+    </cs:fontRef>
+    <cs:spPr>
+      <a:solidFill>
+        <a:schemeClr val="phClr"/>
+      </a:solidFill>
+    </cs:spPr>
+  </cs:dataPoint3D>
+  <cs:dataPointLine>
+    <cs:lnRef idx="0">
+      <cs:styleClr val="auto"/>
+    </cs:lnRef>
+    <cs:fillRef idx="1"/>
+    <cs:effectRef idx="0"/>
+    <cs:fontRef idx="minor">
+      <a:schemeClr val="tx1"/>
+    </cs:fontRef>
+    <cs:spPr>
+      <a:ln w="28575" cap="rnd">
+        <a:solidFill>
+          <a:schemeClr val="phClr"/>
+        </a:solidFill>
+        <a:round/>
+      </a:ln>
+    </cs:spPr>
+  </cs:dataPointLine>
+  <cs:dataPointMarker>
+    <cs:lnRef idx="0">
+      <cs:styleClr val="auto"/>
+    </cs:lnRef>
+    <cs:fillRef idx="1">
+      <cs:styleClr val="auto"/>
+    </cs:fillRef>
+    <cs:effectRef idx="0"/>
+    <cs:fontRef idx="minor">
+      <a:schemeClr val="tx1"/>
+    </cs:fontRef>
+    <cs:spPr>
+      <a:solidFill>
+        <a:schemeClr val="phClr"/>
+      </a:solidFill>
+      <a:ln w="9525">
+        <a:solidFill>
+          <a:schemeClr val="phClr"/>
+        </a:solidFill>
+      </a:ln>
+    </cs:spPr>
+  </cs:dataPointMarker>
+  <cs:dataPointMarkerLayout symbol="circle" size="5"/>
+  <cs:dataPointWireframe>
+    <cs:lnRef idx="0">
+      <cs:styleClr val="auto"/>
+    </cs:lnRef>
+    <cs:fillRef idx="1"/>
+    <cs:effectRef idx="0"/>
+    <cs:fontRef idx="minor">
+      <a:schemeClr val="tx1"/>
+    </cs:fontRef>
+    <cs:spPr>
+      <a:ln w="9525" cap="rnd">
+        <a:solidFill>
+          <a:schemeClr val="phClr"/>
+        </a:solidFill>
+        <a:round/>
+      </a:ln>
+    </cs:spPr>
+  </cs:dataPointWireframe>
+  <cs:dataTable>
+    <cs:lnRef idx="0"/>
+    <cs:fillRef idx="0"/>
+    <cs:effectRef idx="0"/>
+    <cs:fontRef idx="minor">
+      <a:schemeClr val="tx1">
+        <a:lumMod val="65000"/>
+        <a:lumOff val="35000"/>
+      </a:schemeClr>
+    </cs:fontRef>
+    <cs:spPr>
+      <a:noFill/>
+      <a:ln w="9525" cap="flat" cmpd="sng" algn="ctr">
+        <a:solidFill>
+          <a:schemeClr val="tx1">
+            <a:lumMod val="15000"/>
+            <a:lumOff val="85000"/>
+          </a:schemeClr>
+        </a:solidFill>
+        <a:round/>
+      </a:ln>
+    </cs:spPr>
+    <cs:defRPr sz="900" kern="1200"/>
+  </cs:dataTable>
+  <cs:downBar>
+    <cs:lnRef idx="0"/>
+    <cs:fillRef idx="0"/>
+    <cs:effectRef idx="0"/>
+    <cs:fontRef idx="minor">
+      <a:schemeClr val="dk1"/>
+    </cs:fontRef>
+    <cs:spPr>
+      <a:solidFill>
+        <a:schemeClr val="dk1">
+          <a:lumMod val="65000"/>
+          <a:lumOff val="35000"/>
+        </a:schemeClr>
+      </a:solidFill>
+      <a:ln w="9525">
+        <a:solidFill>
+          <a:schemeClr val="tx1">
+            <a:lumMod val="65000"/>
+            <a:lumOff val="35000"/>
+          </a:schemeClr>
+        </a:solidFill>
+      </a:ln>
+    </cs:spPr>
+  </cs:downBar>
+  <cs:dropLine>
+    <cs:lnRef idx="0"/>
+    <cs:fillRef idx="0"/>
+    <cs:effectRef idx="0"/>
+    <cs:fontRef idx="minor">
+      <a:schemeClr val="tx1"/>
+    </cs:fontRef>
+    <cs:spPr>
+      <a:ln w="9525" cap="flat" cmpd="sng" algn="ctr">
+        <a:solidFill>
+          <a:schemeClr val="tx1">
+            <a:lumMod val="35000"/>
+            <a:lumOff val="65000"/>
+          </a:schemeClr>
+        </a:solidFill>
+        <a:round/>
+      </a:ln>
+    </cs:spPr>
+  </cs:dropLine>
+  <cs:errorBar>
+    <cs:lnRef idx="0"/>
+    <cs:fillRef idx="0"/>
+    <cs:effectRef idx="0"/>
+    <cs:fontRef idx="minor">
+      <a:schemeClr val="tx1"/>
+    </cs:fontRef>
+    <cs:spPr>
+      <a:ln w="9525" cap="flat" cmpd="sng" algn="ctr">
+        <a:solidFill>
+          <a:schemeClr val="tx1">
+            <a:lumMod val="65000"/>
+            <a:lumOff val="35000"/>
+          </a:schemeClr>
+        </a:solidFill>
+        <a:round/>
+      </a:ln>
+    </cs:spPr>
+  </cs:errorBar>
+  <cs:floor>
+    <cs:lnRef idx="0"/>
+    <cs:fillRef idx="0"/>
+    <cs:effectRef idx="0"/>
+    <cs:fontRef idx="minor">
+      <a:schemeClr val="tx1"/>
+    </cs:fontRef>
+    <cs:spPr>
+      <a:noFill/>
+      <a:ln>
+        <a:noFill/>
+      </a:ln>
+    </cs:spPr>
+  </cs:floor>
+  <cs:gridlineMajor>
+    <cs:lnRef idx="0"/>
+    <cs:fillRef idx="0"/>
+    <cs:effectRef idx="0"/>
+    <cs:fontRef idx="minor">
+      <a:schemeClr val="tx1"/>
+    </cs:fontRef>
+    <cs:spPr>
+      <a:ln w="9525" cap="flat" cmpd="sng" algn="ctr">
+        <a:solidFill>
+          <a:schemeClr val="tx1">
+            <a:lumMod val="15000"/>
+            <a:lumOff val="85000"/>
+          </a:schemeClr>
+        </a:solidFill>
+        <a:round/>
+      </a:ln>
+    </cs:spPr>
+  </cs:gridlineMajor>
+  <cs:gridlineMinor>
+    <cs:lnRef idx="0"/>
+    <cs:fillRef idx="0"/>
+    <cs:effectRef idx="0"/>
+    <cs:fontRef idx="minor">
+      <a:schemeClr val="tx1"/>
+    </cs:fontRef>
+    <cs:spPr>
+      <a:ln w="9525" cap="flat" cmpd="sng" algn="ctr">
+        <a:solidFill>
+          <a:schemeClr val="tx1">
+            <a:lumMod val="5000"/>
+            <a:lumOff val="95000"/>
+          </a:schemeClr>
+        </a:solidFill>
+        <a:round/>
+      </a:ln>
+    </cs:spPr>
+  </cs:gridlineMinor>
+  <cs:hiLoLine>
+    <cs:lnRef idx="0"/>
+    <cs:fillRef idx="0"/>
+    <cs:effectRef idx="0"/>
+    <cs:fontRef idx="minor">
+      <a:schemeClr val="tx1"/>
+    </cs:fontRef>
+    <cs:spPr>
+      <a:ln w="9525" cap="flat" cmpd="sng" algn="ctr">
+        <a:solidFill>
+          <a:schemeClr val="tx1">
+            <a:lumMod val="75000"/>
+            <a:lumOff val="25000"/>
+          </a:schemeClr>
+        </a:solidFill>
+        <a:round/>
+      </a:ln>
+    </cs:spPr>
+  </cs:hiLoLine>
+  <cs:leaderLine>
+    <cs:lnRef idx="0"/>
+    <cs:fillRef idx="0"/>
+    <cs:effectRef idx="0"/>
+    <cs:fontRef idx="minor">
+      <a:schemeClr val="tx1"/>
+    </cs:fontRef>
+    <cs:spPr>
+      <a:ln w="9525" cap="flat" cmpd="sng" algn="ctr">
+        <a:solidFill>
+          <a:schemeClr val="tx1">
+            <a:lumMod val="35000"/>
+            <a:lumOff val="65000"/>
+          </a:schemeClr>
+        </a:solidFill>
+        <a:round/>
+      </a:ln>
+    </cs:spPr>
+  </cs:leaderLine>
+  <cs:legend>
+    <cs:lnRef idx="0"/>
+    <cs:fillRef idx="0"/>
+    <cs:effectRef idx="0"/>
+    <cs:fontRef idx="minor">
+      <a:schemeClr val="tx1">
+        <a:lumMod val="65000"/>
+        <a:lumOff val="35000"/>
+      </a:schemeClr>
+    </cs:fontRef>
+    <cs:defRPr sz="900" kern="1200"/>
+  </cs:legend>
+  <cs:plotArea mods="allowNoFillOverride allowNoLineOverride">
+    <cs:lnRef idx="0"/>
+    <cs:fillRef idx="0"/>
+    <cs:effectRef idx="0"/>
+    <cs:fontRef idx="minor">
+      <a:schemeClr val="tx1"/>
+    </cs:fontRef>
+  </cs:plotArea>
+  <cs:plotArea3D mods="allowNoFillOverride allowNoLineOverride">
+    <cs:lnRef idx="0"/>
+    <cs:fillRef idx="0"/>
+    <cs:effectRef idx="0"/>
+    <cs:fontRef idx="minor">
+      <a:schemeClr val="tx1"/>
+    </cs:fontRef>
+  </cs:plotArea3D>
+  <cs:seriesAxis>
+    <cs:lnRef idx="0"/>
+    <cs:fillRef idx="0"/>
+    <cs:effectRef idx="0"/>
+    <cs:fontRef idx="minor">
+      <a:schemeClr val="tx1">
+        <a:lumMod val="65000"/>
+        <a:lumOff val="35000"/>
+      </a:schemeClr>
+    </cs:fontRef>
+    <cs:defRPr sz="900" kern="1200"/>
+  </cs:seriesAxis>
+  <cs:seriesLine>
+    <cs:lnRef idx="0"/>
+    <cs:fillRef idx="0"/>
+    <cs:effectRef idx="0"/>
+    <cs:fontRef idx="minor">
+      <a:schemeClr val="tx1"/>
+    </cs:fontRef>
+    <cs:spPr>
+      <a:ln w="9525" cap="flat" cmpd="sng" algn="ctr">
+        <a:solidFill>
+          <a:schemeClr val="tx1">
+            <a:lumMod val="35000"/>
+            <a:lumOff val="65000"/>
+          </a:schemeClr>
+        </a:solidFill>
+        <a:round/>
+      </a:ln>
+    </cs:spPr>
+  </cs:seriesLine>
+  <cs:title>
+    <cs:lnRef idx="0"/>
+    <cs:fillRef idx="0"/>
+    <cs:effectRef idx="0"/>
+    <cs:fontRef idx="minor">
+      <a:schemeClr val="tx1">
+        <a:lumMod val="65000"/>
+        <a:lumOff val="35000"/>
+      </a:schemeClr>
+    </cs:fontRef>
+    <cs:defRPr sz="1400" b="0" kern="1200" spc="0" baseline="0"/>
+  </cs:title>
+  <cs:trendline>
+    <cs:lnRef idx="0">
+      <cs:styleClr val="auto"/>
+    </cs:lnRef>
+    <cs:fillRef idx="0"/>
+    <cs:effectRef idx="0"/>
+    <cs:fontRef idx="minor">
+      <a:schemeClr val="tx1"/>
+    </cs:fontRef>
+    <cs:spPr>
+      <a:ln w="19050" cap="rnd">
+        <a:solidFill>
+          <a:schemeClr val="phClr"/>
+        </a:solidFill>
+        <a:prstDash val="sysDot"/>
+      </a:ln>
+    </cs:spPr>
+  </cs:trendline>
+  <cs:trendlineLabel>
+    <cs:lnRef idx="0"/>
+    <cs:fillRef idx="0"/>
+    <cs:effectRef idx="0"/>
+    <cs:fontRef idx="minor">
+      <a:schemeClr val="tx1">
+        <a:lumMod val="65000"/>
+        <a:lumOff val="35000"/>
+      </a:schemeClr>
+    </cs:fontRef>
+    <cs:defRPr sz="900" kern="1200"/>
+  </cs:trendlineLabel>
+  <cs:upBar>
+    <cs:lnRef idx="0"/>
+    <cs:fillRef idx="0"/>
+    <cs:effectRef idx="0"/>
+    <cs:fontRef idx="minor">
+      <a:schemeClr val="dk1"/>
+    </cs:fontRef>
+    <cs:spPr>
+      <a:solidFill>
+        <a:schemeClr val="lt1"/>
+      </a:solidFill>
+      <a:ln w="9525">
+        <a:solidFill>
+          <a:schemeClr val="tx1">
+            <a:lumMod val="15000"/>
+            <a:lumOff val="85000"/>
+          </a:schemeClr>
+        </a:solidFill>
+      </a:ln>
+    </cs:spPr>
+  </cs:upBar>
+  <cs:valueAxis>
+    <cs:lnRef idx="0"/>
+    <cs:fillRef idx="0"/>
+    <cs:effectRef idx="0"/>
+    <cs:fontRef idx="minor">
+      <a:schemeClr val="tx1">
+        <a:lumMod val="65000"/>
+        <a:lumOff val="35000"/>
+      </a:schemeClr>
+    </cs:fontRef>
+    <cs:defRPr sz="900" kern="1200"/>
+  </cs:valueAxis>
+  <cs:wall>
+    <cs:lnRef idx="0"/>
+    <cs:fillRef idx="0"/>
+    <cs:effectRef idx="0"/>
+    <cs:fontRef idx="minor">
+      <a:schemeClr val="tx1"/>
+    </cs:fontRef>
+    <cs:spPr>
+      <a:noFill/>
+      <a:ln>
+        <a:noFill/>
+      </a:ln>
+    </cs:spPr>
+  </cs:wall>
+</cs:chartStyle>
 </file>
 
 <file path=word/theme/theme1.xml><?xml version="1.0" encoding="utf-8"?>
